--- a/Tareas programadas/Tarea programada 2/Tarea02_Davila_Rodriguez_Rodriguez/Tarea.docx
+++ b/Tareas programadas/Tarea programada 2/Tarea02_Davila_Rodriguez_Rodriguez/Tarea.docx
@@ -239,15 +239,24 @@
           <w:sz w:val="28"/>
           <w:szCs w:val="28"/>
         </w:rPr>
-        <w:t>Dávila Rodríguez Stephan</w:t>
-      </w:r>
+        <w:t xml:space="preserve">Dávila Rodríguez </w:t>
+      </w:r>
+      <w:proofErr w:type="spellStart"/>
       <w:r>
         <w:rPr>
           <w:sz w:val="28"/>
           <w:szCs w:val="28"/>
         </w:rPr>
+        <w:t>Stephan</w:t>
+      </w:r>
+      <w:r>
+        <w:rPr>
+          <w:sz w:val="28"/>
+          <w:szCs w:val="28"/>
+        </w:rPr>
         <w:t>ny</w:t>
       </w:r>
+      <w:proofErr w:type="spellEnd"/>
       <w:r>
         <w:rPr>
           <w:sz w:val="28"/>
@@ -433,16 +442,7 @@
         <w:jc w:val="center"/>
       </w:pPr>
       <w:r>
-        <w:t xml:space="preserve">Figura </w:t>
-      </w:r>
-      <w:r>
-        <w:t>1</w:t>
-      </w:r>
-      <w:r>
-        <w:t xml:space="preserve"> Diagrama de cuerpo libre del elemento estructural a estudiar. Fuente:</w:t>
-      </w:r>
-      <w:r>
-        <w:t xml:space="preserve"> [1]</w:t>
+        <w:t>Figura 1 Diagrama de cuerpo libre del elemento estructural a estudiar. Fuente: [1]</w:t>
       </w:r>
     </w:p>
     <w:p>
@@ -486,83 +486,56 @@
       </w:r>
     </w:p>
     <w:p>
-      <w:pPr>
-        <w:rPr>
-          <w:lang w:val="en-US"/>
-        </w:rPr>
-      </w:pPr>
       <w:r>
         <w:rPr>
           <w:i/>
           <w:iCs/>
-          <w:lang w:val="en-US"/>
         </w:rPr>
         <w:t>F</w:t>
       </w:r>
       <w:r>
-        <w:rPr>
-          <w:lang w:val="en-US"/>
-        </w:rPr>
         <w:t>1</w:t>
       </w:r>
       <w:r>
         <w:rPr>
           <w:i/>
           <w:iCs/>
-          <w:lang w:val="en-US"/>
         </w:rPr>
         <w:t>h</w:t>
       </w:r>
       <w:r>
-        <w:rPr>
-          <w:lang w:val="en-US"/>
-        </w:rPr>
         <w:t>​+</w:t>
       </w:r>
       <w:r>
         <w:rPr>
           <w:i/>
           <w:iCs/>
-          <w:lang w:val="en-US"/>
         </w:rPr>
         <w:t>F</w:t>
       </w:r>
       <w:r>
-        <w:rPr>
-          <w:lang w:val="en-US"/>
-        </w:rPr>
         <w:t>3cos(</w:t>
       </w:r>
       <w:r>
         <w:t>α</w:t>
       </w:r>
       <w:r>
-        <w:rPr>
-          <w:lang w:val="en-US"/>
-        </w:rPr>
         <w:t>)−</w:t>
       </w:r>
       <w:r>
         <w:rPr>
           <w:i/>
           <w:iCs/>
-          <w:lang w:val="en-US"/>
         </w:rPr>
         <w:t>F</w:t>
       </w:r>
       <w:r>
-        <w:rPr>
-          <w:lang w:val="en-US"/>
-        </w:rPr>
         <w:t>1cos(</w:t>
       </w:r>
       <w:r>
         <w:t>β</w:t>
       </w:r>
       <w:r>
-        <w:rPr>
-          <w:lang w:val="en-US"/>
-        </w:rPr>
         <w:t>)=0</w:t>
       </w:r>
     </w:p>
@@ -841,8 +814,13 @@
     </w:p>
     <w:p>
       <w:r>
-        <w:t xml:space="preserve">       | 0           1    0.574  |</w:t>
-      </w:r>
+        <w:t xml:space="preserve">       | 0           1    </w:t>
+      </w:r>
+      <w:proofErr w:type="gramStart"/>
+      <w:r>
+        <w:t>0.574  |</w:t>
+      </w:r>
+      <w:proofErr w:type="gramEnd"/>
     </w:p>
     <w:p>
       <w:r>
@@ -924,8 +902,13 @@
     </w:p>
     <w:p>
       <w:r>
-        <w:t xml:space="preserve">       | 0           1    0.574  |</w:t>
-      </w:r>
+        <w:t xml:space="preserve">       | 0           1    </w:t>
+      </w:r>
+      <w:proofErr w:type="gramStart"/>
+      <w:r>
+        <w:t>0.574  |</w:t>
+      </w:r>
+      <w:proofErr w:type="gramEnd"/>
     </w:p>
     <w:p>
       <w:r>
@@ -1326,10 +1309,7 @@
         <w:t xml:space="preserve"> </w:t>
       </w:r>
       <w:r>
-        <w:t>Luego</w:t>
-      </w:r>
-      <w:r>
-        <w:t xml:space="preserve"> utiliza un bucle para iterar a través de cada fila de A. En cada iteración, calcula el valor de la solución correspondiente usando la fórmula de sustitución hacia adelante, que implica restar la suma del producto de los elementos conocidos de A y solución previamente calculada, y luego dividir por el elemento de A en la diagonal correspondiente.</w:t>
+        <w:t>Luego utiliza un bucle para iterar a través de cada fila de A. En cada iteración, calcula el valor de la solución correspondiente usando la fórmula de sustitución hacia adelante, que implica restar la suma del producto de los elementos conocidos de A y solución previamente calculada, y luego dividir por el elemento de A en la diagonal correspondiente.</w:t>
       </w:r>
       <w:r>
         <w:t xml:space="preserve"> </w:t>
@@ -1421,76 +1401,6 @@
     </w:p>
     <w:p>
       <w:pPr>
-        <w:rPr>
-          <w:b/>
-          <w:bCs/>
-        </w:rPr>
-      </w:pPr>
-      <w:r>
-        <w:t>#7</w:t>
-      </w:r>
-      <w:r>
-        <w:rPr>
-          <w:b/>
-          <w:bCs/>
-        </w:rPr>
-        <w:t xml:space="preserve"> 5ptos</w:t>
-      </w:r>
-    </w:p>
-    <w:p>
-      <w:r>
-        <w:lastRenderedPageBreak/>
-        <w:t>La función</w:t>
-      </w:r>
-      <w:r>
-        <w:t xml:space="preserve"> recib</w:t>
-      </w:r>
-      <w:r>
-        <w:t>e</w:t>
-      </w:r>
-      <w:r>
-        <w:t xml:space="preserve"> el vector de constantes de un sistema y </w:t>
-      </w:r>
-      <w:r>
-        <w:t xml:space="preserve">lo </w:t>
-      </w:r>
-      <w:r>
-        <w:t>resuelv</w:t>
-      </w:r>
-      <w:r>
-        <w:t>e</w:t>
-      </w:r>
-      <w:r>
-        <w:t xml:space="preserve"> utilizando las funciones FactorizacionLU, SustAdelante y SustAtras.</w:t>
-      </w:r>
-      <w:r>
-        <w:t xml:space="preserve"> Estas funciones se llaman dentro de la misma función</w:t>
-      </w:r>
-      <w:r>
-        <w:t xml:space="preserve"> y ellas proporcionan los valores necesarios para poder llamar a la siguiente función e ir obteniendo el resultado final.</w:t>
-      </w:r>
-      <w:r>
-        <w:br w:type="page"/>
-      </w:r>
-    </w:p>
-    <w:p>
-      <w:r>
-        <w:lastRenderedPageBreak/>
-        <w:t>#8</w:t>
-      </w:r>
-      <w:r>
-        <w:t xml:space="preserve"> </w:t>
-      </w:r>
-      <w:r>
-        <w:rPr>
-          <w:b/>
-          <w:bCs/>
-        </w:rPr>
-        <w:t>7ptos</w:t>
-      </w:r>
-    </w:p>
-    <w:p>
-      <w:pPr>
         <w:autoSpaceDE w:val="0"/>
         <w:autoSpaceDN w:val="0"/>
         <w:adjustRightInd w:val="0"/>
@@ -1500,31 +1410,8 @@
           <w:kern w:val="0"/>
           <w:sz w:val="24"/>
           <w:szCs w:val="24"/>
-          <w:lang w:val="en-US"/>
-        </w:rPr>
-      </w:pPr>
-      <w:r>
-        <w:rPr>
-          <w:rFonts w:ascii="Courier New" w:hAnsi="Courier New" w:cs="Courier New"/>
-          <w:color w:val="0000FF"/>
-          <w:kern w:val="0"/>
-          <w:sz w:val="26"/>
-          <w:szCs w:val="26"/>
-          <w:lang w:val="en-US"/>
-        </w:rPr>
-        <w:t>function</w:t>
-      </w:r>
-      <w:r>
-        <w:rPr>
-          <w:rFonts w:ascii="Courier New" w:hAnsi="Courier New" w:cs="Courier New"/>
-          <w:color w:val="000000"/>
-          <w:kern w:val="0"/>
-          <w:sz w:val="26"/>
-          <w:szCs w:val="26"/>
-          <w:lang w:val="en-US"/>
-        </w:rPr>
-        <w:t xml:space="preserve"> [X, error, iter] = gaussseidel(A, b, Tol, iterMax)</w:t>
-      </w:r>
+        </w:rPr>
+      </w:pPr>
     </w:p>
     <w:p>
       <w:pPr>
@@ -1537,20 +1424,8 @@
           <w:kern w:val="0"/>
           <w:sz w:val="24"/>
           <w:szCs w:val="24"/>
-          <w:lang w:val="en-US"/>
-        </w:rPr>
-      </w:pPr>
-      <w:r>
-        <w:rPr>
-          <w:rFonts w:ascii="Courier New" w:hAnsi="Courier New" w:cs="Courier New"/>
-          <w:color w:val="000000"/>
-          <w:kern w:val="0"/>
-          <w:sz w:val="26"/>
-          <w:szCs w:val="26"/>
-          <w:lang w:val="en-US"/>
-        </w:rPr>
-        <w:t xml:space="preserve">    [m, n] = size(A);</w:t>
-      </w:r>
+        </w:rPr>
+      </w:pPr>
     </w:p>
     <w:p>
       <w:pPr>
@@ -1563,2092 +1438,205 @@
           <w:kern w:val="0"/>
           <w:sz w:val="24"/>
           <w:szCs w:val="24"/>
+        </w:rPr>
+      </w:pPr>
+    </w:p>
+    <w:p>
+      <w:pPr>
+        <w:rPr>
+          <w:b/>
+          <w:bCs/>
+        </w:rPr>
+      </w:pPr>
+      <w:r>
+        <w:lastRenderedPageBreak/>
+        <w:t>#7</w:t>
+      </w:r>
+      <w:r>
+        <w:rPr>
+          <w:b/>
+          <w:bCs/>
+        </w:rPr>
+        <w:t xml:space="preserve"> 5ptos</w:t>
+      </w:r>
+    </w:p>
+    <w:p>
+      <w:r>
+        <w:t>La función</w:t>
+      </w:r>
+      <w:r>
+        <w:t xml:space="preserve"> recib</w:t>
+      </w:r>
+      <w:r>
+        <w:t>e</w:t>
+      </w:r>
+      <w:r>
+        <w:t xml:space="preserve"> el vector de constantes de un sistema y </w:t>
+      </w:r>
+      <w:r>
+        <w:t xml:space="preserve">lo </w:t>
+      </w:r>
+      <w:r>
+        <w:t>resuelv</w:t>
+      </w:r>
+      <w:r>
+        <w:t>e</w:t>
+      </w:r>
+      <w:r>
+        <w:t xml:space="preserve"> utilizando las funciones </w:t>
+      </w:r>
+      <w:proofErr w:type="spellStart"/>
+      <w:r>
+        <w:t>FactorizacionLU</w:t>
+      </w:r>
+      <w:proofErr w:type="spellEnd"/>
+      <w:r>
+        <w:t xml:space="preserve">, </w:t>
+      </w:r>
+      <w:proofErr w:type="spellStart"/>
+      <w:r>
+        <w:t>SustAdelante</w:t>
+      </w:r>
+      <w:proofErr w:type="spellEnd"/>
+      <w:r>
+        <w:t xml:space="preserve"> y </w:t>
+      </w:r>
+      <w:proofErr w:type="spellStart"/>
+      <w:r>
+        <w:t>SustAtras</w:t>
+      </w:r>
+      <w:proofErr w:type="spellEnd"/>
+      <w:r>
+        <w:t>.</w:t>
+      </w:r>
+      <w:r>
+        <w:t xml:space="preserve"> Estas funciones se llaman dentro de la misma función</w:t>
+      </w:r>
+      <w:r>
+        <w:t xml:space="preserve"> y ellas proporcionan los valores necesarios para poder llamar a la siguiente función e ir obteniendo el resultado final.</w:t>
+      </w:r>
+    </w:p>
+    <w:p/>
+    <w:p>
+      <w:pPr>
+        <w:rPr>
           <w:lang w:val="en-US"/>
         </w:rPr>
       </w:pPr>
       <w:r>
         <w:rPr>
-          <w:rFonts w:ascii="Courier New" w:hAnsi="Courier New" w:cs="Courier New"/>
-          <w:color w:val="000000"/>
-          <w:kern w:val="0"/>
-          <w:sz w:val="26"/>
-          <w:szCs w:val="26"/>
           <w:lang w:val="en-US"/>
         </w:rPr>
+        <w:t>#8</w:t>
+      </w:r>
+      <w:r>
+        <w:rPr>
+          <w:lang w:val="en-US"/>
+        </w:rPr>
         <w:t xml:space="preserve"> </w:t>
       </w:r>
-    </w:p>
-    <w:p>
-      <w:pPr>
-        <w:autoSpaceDE w:val="0"/>
-        <w:autoSpaceDN w:val="0"/>
-        <w:adjustRightInd w:val="0"/>
-        <w:spacing w:after="0" w:line="240" w:lineRule="auto"/>
+      <w:r>
+        <w:rPr>
+          <w:b/>
+          <w:bCs/>
+          <w:lang w:val="en-US"/>
+        </w:rPr>
+        <w:t>7ptos</w:t>
+      </w:r>
+    </w:p>
+    <w:p>
+      <w:pPr>
         <w:rPr>
           <w:rFonts w:ascii="Courier New" w:hAnsi="Courier New" w:cs="Courier New"/>
           <w:kern w:val="0"/>
           <w:sz w:val="24"/>
           <w:szCs w:val="24"/>
-          <w:lang w:val="en-US"/>
-        </w:rPr>
-      </w:pPr>
-      <w:r>
-        <w:rPr>
-          <w:rFonts w:ascii="Courier New" w:hAnsi="Courier New" w:cs="Courier New"/>
-          <w:color w:val="000000"/>
-          <w:kern w:val="0"/>
-          <w:sz w:val="26"/>
-          <w:szCs w:val="26"/>
-          <w:lang w:val="en-US"/>
-        </w:rPr>
-        <w:t xml:space="preserve">    </w:t>
-      </w:r>
-      <w:r>
-        <w:rPr>
-          <w:rFonts w:ascii="Courier New" w:hAnsi="Courier New" w:cs="Courier New"/>
-          <w:color w:val="0000FF"/>
-          <w:kern w:val="0"/>
-          <w:sz w:val="26"/>
-          <w:szCs w:val="26"/>
-          <w:lang w:val="en-US"/>
-        </w:rPr>
-        <w:t>if</w:t>
-      </w:r>
-      <w:r>
-        <w:rPr>
-          <w:rFonts w:ascii="Courier New" w:hAnsi="Courier New" w:cs="Courier New"/>
-          <w:color w:val="000000"/>
-          <w:kern w:val="0"/>
-          <w:sz w:val="26"/>
-          <w:szCs w:val="26"/>
-          <w:lang w:val="en-US"/>
-        </w:rPr>
-        <w:t xml:space="preserve"> m ~= n</w:t>
-      </w:r>
-    </w:p>
-    <w:p>
-      <w:pPr>
-        <w:autoSpaceDE w:val="0"/>
-        <w:autoSpaceDN w:val="0"/>
-        <w:adjustRightInd w:val="0"/>
-        <w:spacing w:after="0" w:line="240" w:lineRule="auto"/>
-        <w:rPr>
-          <w:rFonts w:ascii="Courier New" w:hAnsi="Courier New" w:cs="Courier New"/>
-          <w:kern w:val="0"/>
-          <w:sz w:val="24"/>
-          <w:szCs w:val="24"/>
-        </w:rPr>
-      </w:pPr>
-      <w:r>
-        <w:rPr>
-          <w:rFonts w:ascii="Courier New" w:hAnsi="Courier New" w:cs="Courier New"/>
-          <w:color w:val="000000"/>
-          <w:kern w:val="0"/>
-          <w:sz w:val="26"/>
-          <w:szCs w:val="26"/>
-          <w:lang w:val="en-US"/>
-        </w:rPr>
-        <w:t xml:space="preserve">        </w:t>
-      </w:r>
-      <w:r>
-        <w:rPr>
-          <w:rFonts w:ascii="Courier New" w:hAnsi="Courier New" w:cs="Courier New"/>
-          <w:color w:val="000000"/>
-          <w:kern w:val="0"/>
-          <w:sz w:val="26"/>
-          <w:szCs w:val="26"/>
-        </w:rPr>
-        <w:t>error(</w:t>
-      </w:r>
-      <w:r>
-        <w:rPr>
-          <w:rFonts w:ascii="Courier New" w:hAnsi="Courier New" w:cs="Courier New"/>
-          <w:color w:val="A020F0"/>
-          <w:kern w:val="0"/>
-          <w:sz w:val="26"/>
-          <w:szCs w:val="26"/>
-        </w:rPr>
-        <w:t>'La matriz A debe ser cuadrada.'</w:t>
-      </w:r>
-      <w:r>
-        <w:rPr>
-          <w:rFonts w:ascii="Courier New" w:hAnsi="Courier New" w:cs="Courier New"/>
-          <w:color w:val="000000"/>
-          <w:kern w:val="0"/>
-          <w:sz w:val="26"/>
-          <w:szCs w:val="26"/>
-        </w:rPr>
-        <w:t>);</w:t>
-      </w:r>
-    </w:p>
-    <w:p>
-      <w:pPr>
-        <w:autoSpaceDE w:val="0"/>
-        <w:autoSpaceDN w:val="0"/>
-        <w:adjustRightInd w:val="0"/>
-        <w:spacing w:after="0" w:line="240" w:lineRule="auto"/>
-        <w:rPr>
-          <w:rFonts w:ascii="Courier New" w:hAnsi="Courier New" w:cs="Courier New"/>
-          <w:kern w:val="0"/>
-          <w:sz w:val="24"/>
-          <w:szCs w:val="24"/>
-        </w:rPr>
-      </w:pPr>
-      <w:r>
-        <w:rPr>
-          <w:rFonts w:ascii="Courier New" w:hAnsi="Courier New" w:cs="Courier New"/>
-          <w:color w:val="000000"/>
-          <w:kern w:val="0"/>
-          <w:sz w:val="26"/>
-          <w:szCs w:val="26"/>
-        </w:rPr>
-        <w:t xml:space="preserve">    </w:t>
-      </w:r>
-      <w:r>
-        <w:rPr>
-          <w:rFonts w:ascii="Courier New" w:hAnsi="Courier New" w:cs="Courier New"/>
-          <w:color w:val="0000FF"/>
-          <w:kern w:val="0"/>
-          <w:sz w:val="26"/>
-          <w:szCs w:val="26"/>
-        </w:rPr>
-        <w:t>end</w:t>
-      </w:r>
-    </w:p>
-    <w:p>
-      <w:pPr>
-        <w:autoSpaceDE w:val="0"/>
-        <w:autoSpaceDN w:val="0"/>
-        <w:adjustRightInd w:val="0"/>
-        <w:spacing w:after="0" w:line="240" w:lineRule="auto"/>
-        <w:rPr>
-          <w:rFonts w:ascii="Courier New" w:hAnsi="Courier New" w:cs="Courier New"/>
-          <w:kern w:val="0"/>
-          <w:sz w:val="24"/>
-          <w:szCs w:val="24"/>
-        </w:rPr>
-      </w:pPr>
-      <w:r>
-        <w:rPr>
-          <w:rFonts w:ascii="Courier New" w:hAnsi="Courier New" w:cs="Courier New"/>
-          <w:color w:val="0000FF"/>
-          <w:kern w:val="0"/>
-          <w:sz w:val="26"/>
-          <w:szCs w:val="26"/>
-        </w:rPr>
+        </w:rPr>
+      </w:pPr>
+      <w:r>
+        <w:t>Primero</w:t>
+      </w:r>
+      <w:r>
+        <w:t xml:space="preserve"> se</w:t>
+      </w:r>
+      <w:r>
+        <w:t xml:space="preserve"> verifica si la matriz A es cuadrada y si el tamaño del vector b coincide con el número de filas de A. Luego, comprueba si la matriz A es diagonal dominante</w:t>
+      </w:r>
+      <w:r>
+        <w:t>, si no lo es, imprime en pantalla un mensaje diciendo que la matriz no es diagonal dominante</w:t>
+      </w:r>
+      <w:r>
+        <w:t>.</w:t>
+      </w:r>
+      <w:r>
+        <w:t xml:space="preserve"> Las variables incluyen</w:t>
+      </w:r>
+      <w:r>
+        <w:t xml:space="preserve"> la matriz X para almacenar la solución, un vector de errores y el número máximo de iteraciones permitidas</w:t>
+      </w:r>
+      <w:r>
+        <w:t xml:space="preserve">. </w:t>
+      </w:r>
+      <w:r>
+        <w:t xml:space="preserve">En cada iteración, se guarda la solución anterior y se actualiza cada elemento de la solución usando </w:t>
+      </w:r>
+      <w:r>
+        <w:t>l</w:t>
+      </w:r>
+      <w:r>
+        <w:t xml:space="preserve">a fórmula específica para el método de Gauss-Seidel. </w:t>
+      </w:r>
+      <w:r>
+        <w:t>Se c</w:t>
+      </w:r>
+      <w:r>
+        <w:t>alcula el error utilizando la norma 4 y verifica si el error es menor que la tolerancia especificada. Si se alcanza la tolerancia, el algoritmo se detiene y devuelve la solución y el error</w:t>
+      </w:r>
+      <w:r>
+        <w:t>, s</w:t>
+      </w:r>
+      <w:r>
+        <w:t>i no</w:t>
+      </w:r>
+      <w:r>
+        <w:t xml:space="preserve"> se alcanza, </w:t>
+      </w:r>
+      <w:r>
+        <w:t>se emite una advertencia.</w:t>
+      </w:r>
+      <w:r>
+        <w:t xml:space="preserve"> Por último, l</w:t>
+      </w:r>
+      <w:r>
+        <w:t>a función devuelve la solución X, un vector de errores y el número de iteraciones realizadas.</w:t>
+      </w:r>
+    </w:p>
+    <w:p>
+      <w:r>
+        <w:t>#9</w:t>
+      </w:r>
+      <w:r>
         <w:t xml:space="preserve"> </w:t>
       </w:r>
-    </w:p>
-    <w:p>
-      <w:pPr>
-        <w:autoSpaceDE w:val="0"/>
-        <w:autoSpaceDN w:val="0"/>
-        <w:adjustRightInd w:val="0"/>
-        <w:spacing w:after="0" w:line="240" w:lineRule="auto"/>
-        <w:rPr>
-          <w:rFonts w:ascii="Courier New" w:hAnsi="Courier New" w:cs="Courier New"/>
-          <w:kern w:val="0"/>
-          <w:sz w:val="24"/>
-          <w:szCs w:val="24"/>
-        </w:rPr>
-      </w:pPr>
-      <w:r>
-        <w:rPr>
-          <w:rFonts w:ascii="Courier New" w:hAnsi="Courier New" w:cs="Courier New"/>
-          <w:color w:val="000000"/>
-          <w:kern w:val="0"/>
-          <w:sz w:val="26"/>
-          <w:szCs w:val="26"/>
-        </w:rPr>
-        <w:t xml:space="preserve">    </w:t>
-      </w:r>
-      <w:r>
-        <w:rPr>
-          <w:rFonts w:ascii="Courier New" w:hAnsi="Courier New" w:cs="Courier New"/>
-          <w:color w:val="0000FF"/>
-          <w:kern w:val="0"/>
-          <w:sz w:val="26"/>
-          <w:szCs w:val="26"/>
-        </w:rPr>
-        <w:t>if</w:t>
-      </w:r>
-      <w:r>
-        <w:rPr>
-          <w:rFonts w:ascii="Courier New" w:hAnsi="Courier New" w:cs="Courier New"/>
-          <w:color w:val="000000"/>
-          <w:kern w:val="0"/>
-          <w:sz w:val="26"/>
-          <w:szCs w:val="26"/>
-        </w:rPr>
-        <w:t xml:space="preserve"> length(b) ~= m</w:t>
-      </w:r>
-    </w:p>
-    <w:p>
-      <w:pPr>
-        <w:autoSpaceDE w:val="0"/>
-        <w:autoSpaceDN w:val="0"/>
-        <w:adjustRightInd w:val="0"/>
-        <w:spacing w:after="0" w:line="240" w:lineRule="auto"/>
-        <w:rPr>
-          <w:rFonts w:ascii="Courier New" w:hAnsi="Courier New" w:cs="Courier New"/>
-          <w:kern w:val="0"/>
-          <w:sz w:val="24"/>
-          <w:szCs w:val="24"/>
-        </w:rPr>
-      </w:pPr>
-      <w:r>
-        <w:rPr>
-          <w:rFonts w:ascii="Courier New" w:hAnsi="Courier New" w:cs="Courier New"/>
-          <w:color w:val="000000"/>
-          <w:kern w:val="0"/>
-          <w:sz w:val="26"/>
-          <w:szCs w:val="26"/>
-        </w:rPr>
-        <w:t xml:space="preserve">        error(</w:t>
-      </w:r>
-      <w:r>
-        <w:rPr>
-          <w:rFonts w:ascii="Courier New" w:hAnsi="Courier New" w:cs="Courier New"/>
-          <w:color w:val="A020F0"/>
-          <w:kern w:val="0"/>
-          <w:sz w:val="26"/>
-          <w:szCs w:val="26"/>
-        </w:rPr>
-        <w:t>'El tamaño del vector b debe coincidir con el número de filas de A.'</w:t>
-      </w:r>
-      <w:r>
-        <w:rPr>
-          <w:rFonts w:ascii="Courier New" w:hAnsi="Courier New" w:cs="Courier New"/>
-          <w:color w:val="000000"/>
-          <w:kern w:val="0"/>
-          <w:sz w:val="26"/>
-          <w:szCs w:val="26"/>
-        </w:rPr>
-        <w:t>);</w:t>
-      </w:r>
-    </w:p>
-    <w:p>
-      <w:pPr>
-        <w:autoSpaceDE w:val="0"/>
-        <w:autoSpaceDN w:val="0"/>
-        <w:adjustRightInd w:val="0"/>
-        <w:spacing w:after="0" w:line="240" w:lineRule="auto"/>
-        <w:rPr>
-          <w:rFonts w:ascii="Courier New" w:hAnsi="Courier New" w:cs="Courier New"/>
-          <w:kern w:val="0"/>
-          <w:sz w:val="24"/>
-          <w:szCs w:val="24"/>
-        </w:rPr>
-      </w:pPr>
-      <w:r>
-        <w:rPr>
-          <w:rFonts w:ascii="Courier New" w:hAnsi="Courier New" w:cs="Courier New"/>
-          <w:color w:val="000000"/>
-          <w:kern w:val="0"/>
-          <w:sz w:val="26"/>
-          <w:szCs w:val="26"/>
-        </w:rPr>
-        <w:t xml:space="preserve">    </w:t>
-      </w:r>
-      <w:r>
-        <w:rPr>
-          <w:rFonts w:ascii="Courier New" w:hAnsi="Courier New" w:cs="Courier New"/>
-          <w:color w:val="0000FF"/>
-          <w:kern w:val="0"/>
-          <w:sz w:val="26"/>
-          <w:szCs w:val="26"/>
-        </w:rPr>
-        <w:t>end</w:t>
-      </w:r>
-    </w:p>
-    <w:p>
-      <w:pPr>
-        <w:autoSpaceDE w:val="0"/>
-        <w:autoSpaceDN w:val="0"/>
-        <w:adjustRightInd w:val="0"/>
-        <w:spacing w:after="0" w:line="240" w:lineRule="auto"/>
-        <w:rPr>
-          <w:rFonts w:ascii="Courier New" w:hAnsi="Courier New" w:cs="Courier New"/>
-          <w:kern w:val="0"/>
-          <w:sz w:val="24"/>
-          <w:szCs w:val="24"/>
-        </w:rPr>
-      </w:pPr>
-      <w:r>
-        <w:rPr>
-          <w:rFonts w:ascii="Courier New" w:hAnsi="Courier New" w:cs="Courier New"/>
-          <w:color w:val="0000FF"/>
-          <w:kern w:val="0"/>
-          <w:sz w:val="26"/>
-          <w:szCs w:val="26"/>
-        </w:rPr>
-        <w:t xml:space="preserve"> </w:t>
-      </w:r>
-    </w:p>
-    <w:p>
-      <w:pPr>
-        <w:autoSpaceDE w:val="0"/>
-        <w:autoSpaceDN w:val="0"/>
-        <w:adjustRightInd w:val="0"/>
-        <w:spacing w:after="0" w:line="240" w:lineRule="auto"/>
-        <w:rPr>
-          <w:rFonts w:ascii="Courier New" w:hAnsi="Courier New" w:cs="Courier New"/>
-          <w:kern w:val="0"/>
-          <w:sz w:val="24"/>
-          <w:szCs w:val="24"/>
-        </w:rPr>
-      </w:pPr>
-      <w:r>
-        <w:rPr>
-          <w:rFonts w:ascii="Courier New" w:hAnsi="Courier New" w:cs="Courier New"/>
-          <w:color w:val="000000"/>
-          <w:kern w:val="0"/>
-          <w:sz w:val="26"/>
-          <w:szCs w:val="26"/>
-        </w:rPr>
-        <w:t xml:space="preserve">    </w:t>
-      </w:r>
-      <w:r>
-        <w:rPr>
-          <w:rFonts w:ascii="Courier New" w:hAnsi="Courier New" w:cs="Courier New"/>
-          <w:color w:val="228B22"/>
-          <w:kern w:val="0"/>
-          <w:sz w:val="26"/>
-          <w:szCs w:val="26"/>
-        </w:rPr>
-        <w:t>% Verificar si la matriz A es diagonal dominante</w:t>
-      </w:r>
-    </w:p>
-    <w:p>
-      <w:pPr>
-        <w:autoSpaceDE w:val="0"/>
-        <w:autoSpaceDN w:val="0"/>
-        <w:adjustRightInd w:val="0"/>
-        <w:spacing w:after="0" w:line="240" w:lineRule="auto"/>
-        <w:rPr>
-          <w:rFonts w:ascii="Courier New" w:hAnsi="Courier New" w:cs="Courier New"/>
-          <w:kern w:val="0"/>
-          <w:sz w:val="24"/>
-          <w:szCs w:val="24"/>
-        </w:rPr>
-      </w:pPr>
-      <w:r>
-        <w:rPr>
-          <w:rFonts w:ascii="Courier New" w:hAnsi="Courier New" w:cs="Courier New"/>
-          <w:color w:val="000000"/>
-          <w:kern w:val="0"/>
-          <w:sz w:val="26"/>
-          <w:szCs w:val="26"/>
-        </w:rPr>
-        <w:t xml:space="preserve">    </w:t>
-      </w:r>
-      <w:r>
-        <w:rPr>
-          <w:rFonts w:ascii="Courier New" w:hAnsi="Courier New" w:cs="Courier New"/>
-          <w:color w:val="0000FF"/>
-          <w:kern w:val="0"/>
-          <w:sz w:val="26"/>
-          <w:szCs w:val="26"/>
-        </w:rPr>
-        <w:t>if</w:t>
-      </w:r>
-      <w:r>
-        <w:rPr>
-          <w:rFonts w:ascii="Courier New" w:hAnsi="Courier New" w:cs="Courier New"/>
-          <w:color w:val="000000"/>
-          <w:kern w:val="0"/>
-          <w:sz w:val="26"/>
-          <w:szCs w:val="26"/>
-        </w:rPr>
-        <w:t xml:space="preserve"> ~esDiagonalDominante(A)</w:t>
-      </w:r>
-    </w:p>
-    <w:p>
-      <w:pPr>
-        <w:autoSpaceDE w:val="0"/>
-        <w:autoSpaceDN w:val="0"/>
-        <w:adjustRightInd w:val="0"/>
-        <w:spacing w:after="0" w:line="240" w:lineRule="auto"/>
-        <w:rPr>
-          <w:rFonts w:ascii="Courier New" w:hAnsi="Courier New" w:cs="Courier New"/>
-          <w:kern w:val="0"/>
-          <w:sz w:val="24"/>
-          <w:szCs w:val="24"/>
-        </w:rPr>
-      </w:pPr>
-      <w:r>
-        <w:rPr>
-          <w:rFonts w:ascii="Courier New" w:hAnsi="Courier New" w:cs="Courier New"/>
-          <w:color w:val="000000"/>
-          <w:kern w:val="0"/>
-          <w:sz w:val="26"/>
-          <w:szCs w:val="26"/>
-        </w:rPr>
-        <w:t xml:space="preserve">        warning(</w:t>
-      </w:r>
-      <w:r>
-        <w:rPr>
-          <w:rFonts w:ascii="Courier New" w:hAnsi="Courier New" w:cs="Courier New"/>
-          <w:color w:val="A020F0"/>
-          <w:kern w:val="0"/>
-          <w:sz w:val="26"/>
-          <w:szCs w:val="26"/>
-        </w:rPr>
-        <w:t>'La matriz A no es diagonalmente dominante, los resultados pueden no converger.'</w:t>
-      </w:r>
-      <w:r>
-        <w:rPr>
-          <w:rFonts w:ascii="Courier New" w:hAnsi="Courier New" w:cs="Courier New"/>
-          <w:color w:val="000000"/>
-          <w:kern w:val="0"/>
-          <w:sz w:val="26"/>
-          <w:szCs w:val="26"/>
-        </w:rPr>
-        <w:t>);</w:t>
-      </w:r>
-    </w:p>
-    <w:p>
-      <w:pPr>
-        <w:autoSpaceDE w:val="0"/>
-        <w:autoSpaceDN w:val="0"/>
-        <w:adjustRightInd w:val="0"/>
-        <w:spacing w:after="0" w:line="240" w:lineRule="auto"/>
-        <w:rPr>
-          <w:rFonts w:ascii="Courier New" w:hAnsi="Courier New" w:cs="Courier New"/>
-          <w:kern w:val="0"/>
-          <w:sz w:val="24"/>
-          <w:szCs w:val="24"/>
-        </w:rPr>
-      </w:pPr>
-      <w:r>
-        <w:rPr>
-          <w:rFonts w:ascii="Courier New" w:hAnsi="Courier New" w:cs="Courier New"/>
-          <w:color w:val="000000"/>
-          <w:kern w:val="0"/>
-          <w:sz w:val="26"/>
-          <w:szCs w:val="26"/>
-        </w:rPr>
-        <w:t xml:space="preserve">    </w:t>
-      </w:r>
-      <w:r>
-        <w:rPr>
-          <w:rFonts w:ascii="Courier New" w:hAnsi="Courier New" w:cs="Courier New"/>
-          <w:color w:val="0000FF"/>
-          <w:kern w:val="0"/>
-          <w:sz w:val="26"/>
-          <w:szCs w:val="26"/>
-        </w:rPr>
-        <w:t>end</w:t>
-      </w:r>
-    </w:p>
-    <w:p>
-      <w:pPr>
-        <w:autoSpaceDE w:val="0"/>
-        <w:autoSpaceDN w:val="0"/>
-        <w:adjustRightInd w:val="0"/>
-        <w:spacing w:after="0" w:line="240" w:lineRule="auto"/>
-        <w:rPr>
-          <w:rFonts w:ascii="Courier New" w:hAnsi="Courier New" w:cs="Courier New"/>
-          <w:kern w:val="0"/>
-          <w:sz w:val="24"/>
-          <w:szCs w:val="24"/>
-        </w:rPr>
-      </w:pPr>
-      <w:r>
-        <w:rPr>
-          <w:rFonts w:ascii="Courier New" w:hAnsi="Courier New" w:cs="Courier New"/>
-          <w:color w:val="0000FF"/>
-          <w:kern w:val="0"/>
-          <w:sz w:val="26"/>
-          <w:szCs w:val="26"/>
-        </w:rPr>
-        <w:t xml:space="preserve"> </w:t>
-      </w:r>
-    </w:p>
-    <w:p>
-      <w:pPr>
-        <w:autoSpaceDE w:val="0"/>
-        <w:autoSpaceDN w:val="0"/>
-        <w:adjustRightInd w:val="0"/>
-        <w:spacing w:after="0" w:line="240" w:lineRule="auto"/>
-        <w:rPr>
-          <w:rFonts w:ascii="Courier New" w:hAnsi="Courier New" w:cs="Courier New"/>
-          <w:kern w:val="0"/>
-          <w:sz w:val="24"/>
-          <w:szCs w:val="24"/>
-        </w:rPr>
-      </w:pPr>
-      <w:r>
-        <w:rPr>
-          <w:rFonts w:ascii="Courier New" w:hAnsi="Courier New" w:cs="Courier New"/>
-          <w:color w:val="000000"/>
-          <w:kern w:val="0"/>
-          <w:sz w:val="26"/>
-          <w:szCs w:val="26"/>
-        </w:rPr>
-        <w:t xml:space="preserve">    </w:t>
-      </w:r>
-      <w:r>
-        <w:rPr>
-          <w:rFonts w:ascii="Courier New" w:hAnsi="Courier New" w:cs="Courier New"/>
-          <w:color w:val="228B22"/>
-          <w:kern w:val="0"/>
-          <w:sz w:val="26"/>
-          <w:szCs w:val="26"/>
-        </w:rPr>
-        <w:t>% Inicializar la matriz X con ceros</w:t>
-      </w:r>
-    </w:p>
-    <w:p>
-      <w:pPr>
-        <w:autoSpaceDE w:val="0"/>
-        <w:autoSpaceDN w:val="0"/>
-        <w:adjustRightInd w:val="0"/>
-        <w:spacing w:after="0" w:line="240" w:lineRule="auto"/>
-        <w:rPr>
-          <w:rFonts w:ascii="Courier New" w:hAnsi="Courier New" w:cs="Courier New"/>
-          <w:kern w:val="0"/>
-          <w:sz w:val="24"/>
-          <w:szCs w:val="24"/>
-        </w:rPr>
-      </w:pPr>
-      <w:r>
-        <w:rPr>
-          <w:rFonts w:ascii="Courier New" w:hAnsi="Courier New" w:cs="Courier New"/>
-          <w:color w:val="000000"/>
-          <w:kern w:val="0"/>
-          <w:sz w:val="26"/>
-          <w:szCs w:val="26"/>
-        </w:rPr>
-        <w:t xml:space="preserve">    X = zeros(m, 1);</w:t>
-      </w:r>
-    </w:p>
-    <w:p>
-      <w:pPr>
-        <w:autoSpaceDE w:val="0"/>
-        <w:autoSpaceDN w:val="0"/>
-        <w:adjustRightInd w:val="0"/>
-        <w:spacing w:after="0" w:line="240" w:lineRule="auto"/>
-        <w:rPr>
-          <w:rFonts w:ascii="Courier New" w:hAnsi="Courier New" w:cs="Courier New"/>
-          <w:kern w:val="0"/>
-          <w:sz w:val="24"/>
-          <w:szCs w:val="24"/>
-        </w:rPr>
-      </w:pPr>
-      <w:r>
-        <w:rPr>
-          <w:rFonts w:ascii="Courier New" w:hAnsi="Courier New" w:cs="Courier New"/>
-          <w:color w:val="000000"/>
-          <w:kern w:val="0"/>
-          <w:sz w:val="26"/>
-          <w:szCs w:val="26"/>
-        </w:rPr>
-        <w:t xml:space="preserve"> </w:t>
-      </w:r>
-    </w:p>
-    <w:p>
-      <w:pPr>
-        <w:autoSpaceDE w:val="0"/>
-        <w:autoSpaceDN w:val="0"/>
-        <w:adjustRightInd w:val="0"/>
-        <w:spacing w:after="0" w:line="240" w:lineRule="auto"/>
-        <w:rPr>
-          <w:rFonts w:ascii="Courier New" w:hAnsi="Courier New" w:cs="Courier New"/>
-          <w:kern w:val="0"/>
-          <w:sz w:val="24"/>
-          <w:szCs w:val="24"/>
-        </w:rPr>
-      </w:pPr>
-      <w:r>
-        <w:rPr>
-          <w:rFonts w:ascii="Courier New" w:hAnsi="Courier New" w:cs="Courier New"/>
-          <w:color w:val="000000"/>
-          <w:kern w:val="0"/>
-          <w:sz w:val="26"/>
-          <w:szCs w:val="26"/>
-        </w:rPr>
-        <w:t xml:space="preserve">    </w:t>
-      </w:r>
-      <w:r>
-        <w:rPr>
-          <w:rFonts w:ascii="Courier New" w:hAnsi="Courier New" w:cs="Courier New"/>
-          <w:color w:val="228B22"/>
-          <w:kern w:val="0"/>
-          <w:sz w:val="26"/>
-          <w:szCs w:val="26"/>
-        </w:rPr>
-        <w:t>% Inicializar el vector de errores</w:t>
-      </w:r>
-    </w:p>
-    <w:p>
-      <w:pPr>
-        <w:autoSpaceDE w:val="0"/>
-        <w:autoSpaceDN w:val="0"/>
-        <w:adjustRightInd w:val="0"/>
-        <w:spacing w:after="0" w:line="240" w:lineRule="auto"/>
-        <w:rPr>
-          <w:rFonts w:ascii="Courier New" w:hAnsi="Courier New" w:cs="Courier New"/>
-          <w:kern w:val="0"/>
-          <w:sz w:val="24"/>
-          <w:szCs w:val="24"/>
-        </w:rPr>
-      </w:pPr>
-      <w:r>
-        <w:rPr>
-          <w:rFonts w:ascii="Courier New" w:hAnsi="Courier New" w:cs="Courier New"/>
-          <w:color w:val="000000"/>
-          <w:kern w:val="0"/>
-          <w:sz w:val="26"/>
-          <w:szCs w:val="26"/>
-        </w:rPr>
-        <w:t xml:space="preserve">    error = zeros(iterMax, 1);</w:t>
-      </w:r>
-    </w:p>
-    <w:p>
-      <w:pPr>
-        <w:autoSpaceDE w:val="0"/>
-        <w:autoSpaceDN w:val="0"/>
-        <w:adjustRightInd w:val="0"/>
-        <w:spacing w:after="0" w:line="240" w:lineRule="auto"/>
-        <w:rPr>
-          <w:rFonts w:ascii="Courier New" w:hAnsi="Courier New" w:cs="Courier New"/>
-          <w:kern w:val="0"/>
-          <w:sz w:val="24"/>
-          <w:szCs w:val="24"/>
-        </w:rPr>
-      </w:pPr>
-      <w:r>
-        <w:rPr>
-          <w:rFonts w:ascii="Courier New" w:hAnsi="Courier New" w:cs="Courier New"/>
-          <w:color w:val="000000"/>
-          <w:kern w:val="0"/>
-          <w:sz w:val="26"/>
-          <w:szCs w:val="26"/>
-        </w:rPr>
-        <w:t xml:space="preserve"> </w:t>
-      </w:r>
-    </w:p>
-    <w:p>
-      <w:pPr>
-        <w:autoSpaceDE w:val="0"/>
-        <w:autoSpaceDN w:val="0"/>
-        <w:adjustRightInd w:val="0"/>
-        <w:spacing w:after="0" w:line="240" w:lineRule="auto"/>
-        <w:rPr>
-          <w:rFonts w:ascii="Courier New" w:hAnsi="Courier New" w:cs="Courier New"/>
-          <w:kern w:val="0"/>
-          <w:sz w:val="24"/>
-          <w:szCs w:val="24"/>
-        </w:rPr>
-      </w:pPr>
-      <w:r>
-        <w:rPr>
-          <w:rFonts w:ascii="Courier New" w:hAnsi="Courier New" w:cs="Courier New"/>
-          <w:color w:val="000000"/>
-          <w:kern w:val="0"/>
-          <w:sz w:val="26"/>
-          <w:szCs w:val="26"/>
-        </w:rPr>
-        <w:t xml:space="preserve">    </w:t>
-      </w:r>
-      <w:r>
-        <w:rPr>
-          <w:rFonts w:ascii="Courier New" w:hAnsi="Courier New" w:cs="Courier New"/>
-          <w:color w:val="228B22"/>
-          <w:kern w:val="0"/>
-          <w:sz w:val="26"/>
-          <w:szCs w:val="26"/>
-        </w:rPr>
-        <w:t>% Realizar iteraciones</w:t>
-      </w:r>
-    </w:p>
-    <w:p>
-      <w:pPr>
-        <w:autoSpaceDE w:val="0"/>
-        <w:autoSpaceDN w:val="0"/>
-        <w:adjustRightInd w:val="0"/>
-        <w:spacing w:after="0" w:line="240" w:lineRule="auto"/>
-        <w:rPr>
-          <w:rFonts w:ascii="Courier New" w:hAnsi="Courier New" w:cs="Courier New"/>
-          <w:kern w:val="0"/>
-          <w:sz w:val="24"/>
-          <w:szCs w:val="24"/>
-        </w:rPr>
-      </w:pPr>
-      <w:r>
-        <w:rPr>
-          <w:rFonts w:ascii="Courier New" w:hAnsi="Courier New" w:cs="Courier New"/>
-          <w:color w:val="000000"/>
-          <w:kern w:val="0"/>
-          <w:sz w:val="26"/>
-          <w:szCs w:val="26"/>
-        </w:rPr>
-        <w:t xml:space="preserve">    </w:t>
-      </w:r>
-      <w:r>
-        <w:rPr>
-          <w:rFonts w:ascii="Courier New" w:hAnsi="Courier New" w:cs="Courier New"/>
-          <w:color w:val="0000FF"/>
-          <w:kern w:val="0"/>
-          <w:sz w:val="26"/>
-          <w:szCs w:val="26"/>
-        </w:rPr>
-        <w:t>for</w:t>
-      </w:r>
-      <w:r>
-        <w:rPr>
-          <w:rFonts w:ascii="Courier New" w:hAnsi="Courier New" w:cs="Courier New"/>
-          <w:color w:val="000000"/>
-          <w:kern w:val="0"/>
-          <w:sz w:val="26"/>
-          <w:szCs w:val="26"/>
-        </w:rPr>
-        <w:t xml:space="preserve"> iter = 1:iterMax</w:t>
-      </w:r>
-    </w:p>
-    <w:p>
-      <w:pPr>
-        <w:autoSpaceDE w:val="0"/>
-        <w:autoSpaceDN w:val="0"/>
-        <w:adjustRightInd w:val="0"/>
-        <w:spacing w:after="0" w:line="240" w:lineRule="auto"/>
-        <w:rPr>
-          <w:rFonts w:ascii="Courier New" w:hAnsi="Courier New" w:cs="Courier New"/>
-          <w:kern w:val="0"/>
-          <w:sz w:val="24"/>
-          <w:szCs w:val="24"/>
-        </w:rPr>
-      </w:pPr>
-      <w:r>
-        <w:rPr>
-          <w:rFonts w:ascii="Courier New" w:hAnsi="Courier New" w:cs="Courier New"/>
-          <w:color w:val="000000"/>
-          <w:kern w:val="0"/>
-          <w:sz w:val="26"/>
-          <w:szCs w:val="26"/>
-        </w:rPr>
-        <w:t xml:space="preserve">        X_ant = X;  </w:t>
-      </w:r>
-      <w:r>
-        <w:rPr>
-          <w:rFonts w:ascii="Courier New" w:hAnsi="Courier New" w:cs="Courier New"/>
-          <w:color w:val="228B22"/>
-          <w:kern w:val="0"/>
-          <w:sz w:val="26"/>
-          <w:szCs w:val="26"/>
-        </w:rPr>
-        <w:t>% Almacenar la solución anterior</w:t>
-      </w:r>
-    </w:p>
-    <w:p>
-      <w:pPr>
-        <w:autoSpaceDE w:val="0"/>
-        <w:autoSpaceDN w:val="0"/>
-        <w:adjustRightInd w:val="0"/>
-        <w:spacing w:after="0" w:line="240" w:lineRule="auto"/>
-        <w:rPr>
-          <w:rFonts w:ascii="Courier New" w:hAnsi="Courier New" w:cs="Courier New"/>
-          <w:kern w:val="0"/>
-          <w:sz w:val="24"/>
-          <w:szCs w:val="24"/>
-        </w:rPr>
-      </w:pPr>
-      <w:r>
-        <w:rPr>
-          <w:rFonts w:ascii="Courier New" w:hAnsi="Courier New" w:cs="Courier New"/>
-          <w:color w:val="228B22"/>
-          <w:kern w:val="0"/>
-          <w:sz w:val="26"/>
-          <w:szCs w:val="26"/>
-        </w:rPr>
-        <w:t xml:space="preserve"> </w:t>
-      </w:r>
-    </w:p>
-    <w:p>
-      <w:pPr>
-        <w:autoSpaceDE w:val="0"/>
-        <w:autoSpaceDN w:val="0"/>
-        <w:adjustRightInd w:val="0"/>
-        <w:spacing w:after="0" w:line="240" w:lineRule="auto"/>
-        <w:rPr>
-          <w:rFonts w:ascii="Courier New" w:hAnsi="Courier New" w:cs="Courier New"/>
-          <w:kern w:val="0"/>
-          <w:sz w:val="24"/>
-          <w:szCs w:val="24"/>
-          <w:lang w:val="en-US"/>
-        </w:rPr>
-      </w:pPr>
-      <w:r>
-        <w:rPr>
-          <w:rFonts w:ascii="Courier New" w:hAnsi="Courier New" w:cs="Courier New"/>
-          <w:color w:val="000000"/>
-          <w:kern w:val="0"/>
-          <w:sz w:val="26"/>
-          <w:szCs w:val="26"/>
-        </w:rPr>
-        <w:t xml:space="preserve">        </w:t>
-      </w:r>
-      <w:r>
-        <w:rPr>
-          <w:rFonts w:ascii="Courier New" w:hAnsi="Courier New" w:cs="Courier New"/>
-          <w:color w:val="0000FF"/>
-          <w:kern w:val="0"/>
-          <w:sz w:val="26"/>
-          <w:szCs w:val="26"/>
-          <w:lang w:val="en-US"/>
-        </w:rPr>
-        <w:t>for</w:t>
-      </w:r>
-      <w:r>
-        <w:rPr>
-          <w:rFonts w:ascii="Courier New" w:hAnsi="Courier New" w:cs="Courier New"/>
-          <w:color w:val="000000"/>
-          <w:kern w:val="0"/>
-          <w:sz w:val="26"/>
-          <w:szCs w:val="26"/>
-          <w:lang w:val="en-US"/>
-        </w:rPr>
-        <w:t xml:space="preserve"> i = 1:m</w:t>
-      </w:r>
-    </w:p>
-    <w:p>
-      <w:pPr>
-        <w:autoSpaceDE w:val="0"/>
-        <w:autoSpaceDN w:val="0"/>
-        <w:adjustRightInd w:val="0"/>
-        <w:spacing w:after="0" w:line="240" w:lineRule="auto"/>
-        <w:rPr>
-          <w:rFonts w:ascii="Courier New" w:hAnsi="Courier New" w:cs="Courier New"/>
-          <w:kern w:val="0"/>
-          <w:sz w:val="24"/>
-          <w:szCs w:val="24"/>
-          <w:lang w:val="en-US"/>
-        </w:rPr>
-      </w:pPr>
-      <w:r>
-        <w:rPr>
-          <w:rFonts w:ascii="Courier New" w:hAnsi="Courier New" w:cs="Courier New"/>
-          <w:color w:val="000000"/>
-          <w:kern w:val="0"/>
-          <w:sz w:val="26"/>
-          <w:szCs w:val="26"/>
-          <w:lang w:val="en-US"/>
-        </w:rPr>
-        <w:t xml:space="preserve">            suma = A(i, :) * X - A(i, i) * X(i);</w:t>
-      </w:r>
-    </w:p>
-    <w:p>
-      <w:pPr>
-        <w:autoSpaceDE w:val="0"/>
-        <w:autoSpaceDN w:val="0"/>
-        <w:adjustRightInd w:val="0"/>
-        <w:spacing w:after="0" w:line="240" w:lineRule="auto"/>
-        <w:rPr>
-          <w:rFonts w:ascii="Courier New" w:hAnsi="Courier New" w:cs="Courier New"/>
-          <w:kern w:val="0"/>
-          <w:sz w:val="24"/>
-          <w:szCs w:val="24"/>
-          <w:lang w:val="en-US"/>
-        </w:rPr>
-      </w:pPr>
-      <w:r>
-        <w:rPr>
-          <w:rFonts w:ascii="Courier New" w:hAnsi="Courier New" w:cs="Courier New"/>
-          <w:color w:val="000000"/>
-          <w:kern w:val="0"/>
-          <w:sz w:val="26"/>
-          <w:szCs w:val="26"/>
-          <w:lang w:val="en-US"/>
-        </w:rPr>
-        <w:t xml:space="preserve">            X(i) = (b(i) - suma) / A(i, i);</w:t>
-      </w:r>
-    </w:p>
-    <w:p>
-      <w:pPr>
-        <w:autoSpaceDE w:val="0"/>
-        <w:autoSpaceDN w:val="0"/>
-        <w:adjustRightInd w:val="0"/>
-        <w:spacing w:after="0" w:line="240" w:lineRule="auto"/>
-        <w:rPr>
-          <w:rFonts w:ascii="Courier New" w:hAnsi="Courier New" w:cs="Courier New"/>
-          <w:kern w:val="0"/>
-          <w:sz w:val="24"/>
-          <w:szCs w:val="24"/>
-        </w:rPr>
-      </w:pPr>
-      <w:r>
-        <w:rPr>
-          <w:rFonts w:ascii="Courier New" w:hAnsi="Courier New" w:cs="Courier New"/>
-          <w:color w:val="000000"/>
-          <w:kern w:val="0"/>
-          <w:sz w:val="26"/>
-          <w:szCs w:val="26"/>
-          <w:lang w:val="en-US"/>
-        </w:rPr>
-        <w:t xml:space="preserve">        </w:t>
-      </w:r>
-      <w:r>
-        <w:rPr>
-          <w:rFonts w:ascii="Courier New" w:hAnsi="Courier New" w:cs="Courier New"/>
-          <w:color w:val="0000FF"/>
-          <w:kern w:val="0"/>
-          <w:sz w:val="26"/>
-          <w:szCs w:val="26"/>
-        </w:rPr>
-        <w:t>end</w:t>
-      </w:r>
-    </w:p>
-    <w:p>
-      <w:pPr>
-        <w:autoSpaceDE w:val="0"/>
-        <w:autoSpaceDN w:val="0"/>
-        <w:adjustRightInd w:val="0"/>
-        <w:spacing w:after="0" w:line="240" w:lineRule="auto"/>
-        <w:rPr>
-          <w:rFonts w:ascii="Courier New" w:hAnsi="Courier New" w:cs="Courier New"/>
-          <w:kern w:val="0"/>
-          <w:sz w:val="24"/>
-          <w:szCs w:val="24"/>
-        </w:rPr>
-      </w:pPr>
-      <w:r>
-        <w:rPr>
-          <w:rFonts w:ascii="Courier New" w:hAnsi="Courier New" w:cs="Courier New"/>
-          <w:color w:val="0000FF"/>
-          <w:kern w:val="0"/>
-          <w:sz w:val="26"/>
-          <w:szCs w:val="26"/>
-        </w:rPr>
-        <w:t xml:space="preserve"> </w:t>
-      </w:r>
-    </w:p>
-    <w:p>
-      <w:pPr>
-        <w:autoSpaceDE w:val="0"/>
-        <w:autoSpaceDN w:val="0"/>
-        <w:adjustRightInd w:val="0"/>
-        <w:spacing w:after="0" w:line="240" w:lineRule="auto"/>
-        <w:rPr>
-          <w:rFonts w:ascii="Courier New" w:hAnsi="Courier New" w:cs="Courier New"/>
-          <w:kern w:val="0"/>
-          <w:sz w:val="24"/>
-          <w:szCs w:val="24"/>
-        </w:rPr>
-      </w:pPr>
-      <w:r>
-        <w:rPr>
-          <w:rFonts w:ascii="Courier New" w:hAnsi="Courier New" w:cs="Courier New"/>
-          <w:color w:val="000000"/>
-          <w:kern w:val="0"/>
-          <w:sz w:val="26"/>
-          <w:szCs w:val="26"/>
-        </w:rPr>
-        <w:t xml:space="preserve">        </w:t>
-      </w:r>
-      <w:r>
-        <w:rPr>
-          <w:rFonts w:ascii="Courier New" w:hAnsi="Courier New" w:cs="Courier New"/>
-          <w:color w:val="228B22"/>
-          <w:kern w:val="0"/>
-          <w:sz w:val="26"/>
-          <w:szCs w:val="26"/>
-        </w:rPr>
-        <w:t>% Calcular el error en esta iteración utilizando norma 4</w:t>
-      </w:r>
-    </w:p>
-    <w:p>
-      <w:pPr>
-        <w:autoSpaceDE w:val="0"/>
-        <w:autoSpaceDN w:val="0"/>
-        <w:adjustRightInd w:val="0"/>
-        <w:spacing w:after="0" w:line="240" w:lineRule="auto"/>
-        <w:rPr>
-          <w:rFonts w:ascii="Courier New" w:hAnsi="Courier New" w:cs="Courier New"/>
-          <w:kern w:val="0"/>
-          <w:sz w:val="24"/>
-          <w:szCs w:val="24"/>
-          <w:lang w:val="en-US"/>
-        </w:rPr>
-      </w:pPr>
-      <w:r>
-        <w:rPr>
-          <w:rFonts w:ascii="Courier New" w:hAnsi="Courier New" w:cs="Courier New"/>
-          <w:color w:val="000000"/>
-          <w:kern w:val="0"/>
-          <w:sz w:val="26"/>
-          <w:szCs w:val="26"/>
-        </w:rPr>
-        <w:t xml:space="preserve">        </w:t>
-      </w:r>
-      <w:r>
-        <w:rPr>
-          <w:rFonts w:ascii="Courier New" w:hAnsi="Courier New" w:cs="Courier New"/>
-          <w:color w:val="000000"/>
-          <w:kern w:val="0"/>
-          <w:sz w:val="26"/>
-          <w:szCs w:val="26"/>
-          <w:lang w:val="en-US"/>
-        </w:rPr>
-        <w:t>error(iter) = norm(X - X_ant, 4);</w:t>
-      </w:r>
-    </w:p>
-    <w:p>
-      <w:pPr>
-        <w:autoSpaceDE w:val="0"/>
-        <w:autoSpaceDN w:val="0"/>
-        <w:adjustRightInd w:val="0"/>
-        <w:spacing w:after="0" w:line="240" w:lineRule="auto"/>
-        <w:rPr>
-          <w:rFonts w:ascii="Courier New" w:hAnsi="Courier New" w:cs="Courier New"/>
-          <w:kern w:val="0"/>
-          <w:sz w:val="24"/>
-          <w:szCs w:val="24"/>
-          <w:lang w:val="en-US"/>
-        </w:rPr>
-      </w:pPr>
-      <w:r>
-        <w:rPr>
-          <w:rFonts w:ascii="Courier New" w:hAnsi="Courier New" w:cs="Courier New"/>
-          <w:color w:val="000000"/>
-          <w:kern w:val="0"/>
-          <w:sz w:val="26"/>
-          <w:szCs w:val="26"/>
-          <w:lang w:val="en-US"/>
-        </w:rPr>
-        <w:t xml:space="preserve"> </w:t>
-      </w:r>
-    </w:p>
-    <w:p>
-      <w:pPr>
-        <w:autoSpaceDE w:val="0"/>
-        <w:autoSpaceDN w:val="0"/>
-        <w:adjustRightInd w:val="0"/>
-        <w:spacing w:after="0" w:line="240" w:lineRule="auto"/>
-        <w:rPr>
-          <w:rFonts w:ascii="Courier New" w:hAnsi="Courier New" w:cs="Courier New"/>
-          <w:kern w:val="0"/>
-          <w:sz w:val="24"/>
-          <w:szCs w:val="24"/>
-        </w:rPr>
-      </w:pPr>
-      <w:r>
-        <w:rPr>
-          <w:rFonts w:ascii="Courier New" w:hAnsi="Courier New" w:cs="Courier New"/>
-          <w:color w:val="000000"/>
-          <w:kern w:val="0"/>
-          <w:sz w:val="26"/>
-          <w:szCs w:val="26"/>
-          <w:lang w:val="en-US"/>
-        </w:rPr>
-        <w:t xml:space="preserve">        </w:t>
-      </w:r>
-      <w:r>
-        <w:rPr>
-          <w:rFonts w:ascii="Courier New" w:hAnsi="Courier New" w:cs="Courier New"/>
-          <w:color w:val="228B22"/>
-          <w:kern w:val="0"/>
-          <w:sz w:val="26"/>
-          <w:szCs w:val="26"/>
-        </w:rPr>
-        <w:t>% Verificar la convergencia</w:t>
-      </w:r>
-    </w:p>
-    <w:p>
-      <w:pPr>
-        <w:autoSpaceDE w:val="0"/>
-        <w:autoSpaceDN w:val="0"/>
-        <w:adjustRightInd w:val="0"/>
-        <w:spacing w:after="0" w:line="240" w:lineRule="auto"/>
-        <w:rPr>
-          <w:rFonts w:ascii="Courier New" w:hAnsi="Courier New" w:cs="Courier New"/>
-          <w:kern w:val="0"/>
-          <w:sz w:val="24"/>
-          <w:szCs w:val="24"/>
-        </w:rPr>
-      </w:pPr>
-      <w:r>
-        <w:rPr>
-          <w:rFonts w:ascii="Courier New" w:hAnsi="Courier New" w:cs="Courier New"/>
-          <w:color w:val="000000"/>
-          <w:kern w:val="0"/>
-          <w:sz w:val="26"/>
-          <w:szCs w:val="26"/>
-        </w:rPr>
-        <w:t xml:space="preserve">        </w:t>
-      </w:r>
-      <w:r>
-        <w:rPr>
-          <w:rFonts w:ascii="Courier New" w:hAnsi="Courier New" w:cs="Courier New"/>
-          <w:color w:val="0000FF"/>
-          <w:kern w:val="0"/>
-          <w:sz w:val="26"/>
-          <w:szCs w:val="26"/>
-        </w:rPr>
-        <w:t>if</w:t>
-      </w:r>
-      <w:r>
-        <w:rPr>
-          <w:rFonts w:ascii="Courier New" w:hAnsi="Courier New" w:cs="Courier New"/>
-          <w:color w:val="000000"/>
-          <w:kern w:val="0"/>
-          <w:sz w:val="26"/>
-          <w:szCs w:val="26"/>
-        </w:rPr>
-        <w:t xml:space="preserve"> error(iter) &lt; Tol</w:t>
-      </w:r>
-    </w:p>
-    <w:p>
-      <w:pPr>
-        <w:autoSpaceDE w:val="0"/>
-        <w:autoSpaceDN w:val="0"/>
-        <w:adjustRightInd w:val="0"/>
-        <w:spacing w:after="0" w:line="240" w:lineRule="auto"/>
-        <w:rPr>
-          <w:rFonts w:ascii="Courier New" w:hAnsi="Courier New" w:cs="Courier New"/>
-          <w:kern w:val="0"/>
-          <w:sz w:val="24"/>
-          <w:szCs w:val="24"/>
-        </w:rPr>
-      </w:pPr>
-      <w:r>
-        <w:rPr>
-          <w:rFonts w:ascii="Courier New" w:hAnsi="Courier New" w:cs="Courier New"/>
-          <w:color w:val="000000"/>
-          <w:kern w:val="0"/>
-          <w:sz w:val="26"/>
-          <w:szCs w:val="26"/>
-        </w:rPr>
-        <w:t xml:space="preserve">            </w:t>
-      </w:r>
-      <w:r>
-        <w:rPr>
-          <w:rFonts w:ascii="Courier New" w:hAnsi="Courier New" w:cs="Courier New"/>
-          <w:color w:val="0000FF"/>
-          <w:kern w:val="0"/>
-          <w:sz w:val="26"/>
-          <w:szCs w:val="26"/>
-        </w:rPr>
-        <w:t>break</w:t>
-      </w:r>
-      <w:r>
-        <w:rPr>
-          <w:rFonts w:ascii="Courier New" w:hAnsi="Courier New" w:cs="Courier New"/>
-          <w:color w:val="000000"/>
-          <w:kern w:val="0"/>
-          <w:sz w:val="26"/>
-          <w:szCs w:val="26"/>
-        </w:rPr>
-        <w:t>;</w:t>
-      </w:r>
-    </w:p>
-    <w:p>
-      <w:pPr>
-        <w:autoSpaceDE w:val="0"/>
-        <w:autoSpaceDN w:val="0"/>
-        <w:adjustRightInd w:val="0"/>
-        <w:spacing w:after="0" w:line="240" w:lineRule="auto"/>
-        <w:rPr>
-          <w:rFonts w:ascii="Courier New" w:hAnsi="Courier New" w:cs="Courier New"/>
-          <w:kern w:val="0"/>
-          <w:sz w:val="24"/>
-          <w:szCs w:val="24"/>
-        </w:rPr>
-      </w:pPr>
-      <w:r>
-        <w:rPr>
-          <w:rFonts w:ascii="Courier New" w:hAnsi="Courier New" w:cs="Courier New"/>
-          <w:color w:val="000000"/>
-          <w:kern w:val="0"/>
-          <w:sz w:val="26"/>
-          <w:szCs w:val="26"/>
-        </w:rPr>
-        <w:t xml:space="preserve">        </w:t>
-      </w:r>
-      <w:r>
-        <w:rPr>
-          <w:rFonts w:ascii="Courier New" w:hAnsi="Courier New" w:cs="Courier New"/>
-          <w:color w:val="0000FF"/>
-          <w:kern w:val="0"/>
-          <w:sz w:val="26"/>
-          <w:szCs w:val="26"/>
-        </w:rPr>
-        <w:t>end</w:t>
-      </w:r>
-    </w:p>
-    <w:p>
-      <w:pPr>
-        <w:autoSpaceDE w:val="0"/>
-        <w:autoSpaceDN w:val="0"/>
-        <w:adjustRightInd w:val="0"/>
-        <w:spacing w:after="0" w:line="240" w:lineRule="auto"/>
-        <w:rPr>
-          <w:rFonts w:ascii="Courier New" w:hAnsi="Courier New" w:cs="Courier New"/>
-          <w:kern w:val="0"/>
-          <w:sz w:val="24"/>
-          <w:szCs w:val="24"/>
-        </w:rPr>
-      </w:pPr>
-      <w:r>
-        <w:rPr>
-          <w:rFonts w:ascii="Courier New" w:hAnsi="Courier New" w:cs="Courier New"/>
-          <w:color w:val="000000"/>
-          <w:kern w:val="0"/>
-          <w:sz w:val="26"/>
-          <w:szCs w:val="26"/>
-        </w:rPr>
-        <w:t xml:space="preserve">    </w:t>
-      </w:r>
-      <w:r>
-        <w:rPr>
-          <w:rFonts w:ascii="Courier New" w:hAnsi="Courier New" w:cs="Courier New"/>
-          <w:color w:val="0000FF"/>
-          <w:kern w:val="0"/>
-          <w:sz w:val="26"/>
-          <w:szCs w:val="26"/>
-        </w:rPr>
-        <w:t>end</w:t>
-      </w:r>
-    </w:p>
-    <w:p>
-      <w:pPr>
-        <w:autoSpaceDE w:val="0"/>
-        <w:autoSpaceDN w:val="0"/>
-        <w:adjustRightInd w:val="0"/>
-        <w:spacing w:after="0" w:line="240" w:lineRule="auto"/>
-        <w:rPr>
-          <w:rFonts w:ascii="Courier New" w:hAnsi="Courier New" w:cs="Courier New"/>
-          <w:kern w:val="0"/>
-          <w:sz w:val="24"/>
-          <w:szCs w:val="24"/>
-        </w:rPr>
-      </w:pPr>
-      <w:r>
-        <w:rPr>
-          <w:rFonts w:ascii="Courier New" w:hAnsi="Courier New" w:cs="Courier New"/>
-          <w:color w:val="0000FF"/>
-          <w:kern w:val="0"/>
-          <w:sz w:val="26"/>
-          <w:szCs w:val="26"/>
-        </w:rPr>
-        <w:lastRenderedPageBreak/>
-        <w:t xml:space="preserve"> </w:t>
-      </w:r>
-    </w:p>
-    <w:p>
-      <w:pPr>
-        <w:autoSpaceDE w:val="0"/>
-        <w:autoSpaceDN w:val="0"/>
-        <w:adjustRightInd w:val="0"/>
-        <w:spacing w:after="0" w:line="240" w:lineRule="auto"/>
-        <w:rPr>
-          <w:rFonts w:ascii="Courier New" w:hAnsi="Courier New" w:cs="Courier New"/>
-          <w:kern w:val="0"/>
-          <w:sz w:val="24"/>
-          <w:szCs w:val="24"/>
-        </w:rPr>
-      </w:pPr>
-      <w:r>
-        <w:rPr>
-          <w:rFonts w:ascii="Courier New" w:hAnsi="Courier New" w:cs="Courier New"/>
-          <w:color w:val="000000"/>
-          <w:kern w:val="0"/>
-          <w:sz w:val="26"/>
-          <w:szCs w:val="26"/>
-        </w:rPr>
-        <w:t xml:space="preserve">    </w:t>
-      </w:r>
-      <w:r>
-        <w:rPr>
-          <w:rFonts w:ascii="Courier New" w:hAnsi="Courier New" w:cs="Courier New"/>
-          <w:color w:val="228B22"/>
-          <w:kern w:val="0"/>
-          <w:sz w:val="26"/>
-          <w:szCs w:val="26"/>
-        </w:rPr>
-        <w:t>% Recortar el vector de errores al número de iteraciones realizadas</w:t>
-      </w:r>
-    </w:p>
-    <w:p>
-      <w:pPr>
-        <w:autoSpaceDE w:val="0"/>
-        <w:autoSpaceDN w:val="0"/>
-        <w:adjustRightInd w:val="0"/>
-        <w:spacing w:after="0" w:line="240" w:lineRule="auto"/>
-        <w:rPr>
-          <w:rFonts w:ascii="Courier New" w:hAnsi="Courier New" w:cs="Courier New"/>
-          <w:kern w:val="0"/>
-          <w:sz w:val="24"/>
-          <w:szCs w:val="24"/>
-        </w:rPr>
-      </w:pPr>
-      <w:r>
-        <w:rPr>
-          <w:rFonts w:ascii="Courier New" w:hAnsi="Courier New" w:cs="Courier New"/>
-          <w:color w:val="000000"/>
-          <w:kern w:val="0"/>
-          <w:sz w:val="26"/>
-          <w:szCs w:val="26"/>
-        </w:rPr>
-        <w:t xml:space="preserve">    error = error(1:iter);</w:t>
-      </w:r>
-    </w:p>
-    <w:p>
-      <w:pPr>
-        <w:autoSpaceDE w:val="0"/>
-        <w:autoSpaceDN w:val="0"/>
-        <w:adjustRightInd w:val="0"/>
-        <w:spacing w:after="0" w:line="240" w:lineRule="auto"/>
-        <w:rPr>
-          <w:rFonts w:ascii="Courier New" w:hAnsi="Courier New" w:cs="Courier New"/>
-          <w:kern w:val="0"/>
-          <w:sz w:val="24"/>
-          <w:szCs w:val="24"/>
-        </w:rPr>
-      </w:pPr>
-      <w:r>
-        <w:rPr>
-          <w:rFonts w:ascii="Courier New" w:hAnsi="Courier New" w:cs="Courier New"/>
-          <w:color w:val="000000"/>
-          <w:kern w:val="0"/>
-          <w:sz w:val="26"/>
-          <w:szCs w:val="26"/>
-        </w:rPr>
-        <w:t xml:space="preserve"> </w:t>
-      </w:r>
-    </w:p>
-    <w:p>
-      <w:pPr>
-        <w:autoSpaceDE w:val="0"/>
-        <w:autoSpaceDN w:val="0"/>
-        <w:adjustRightInd w:val="0"/>
-        <w:spacing w:after="0" w:line="240" w:lineRule="auto"/>
-        <w:rPr>
-          <w:rFonts w:ascii="Courier New" w:hAnsi="Courier New" w:cs="Courier New"/>
-          <w:kern w:val="0"/>
-          <w:sz w:val="24"/>
-          <w:szCs w:val="24"/>
-        </w:rPr>
-      </w:pPr>
-      <w:r>
-        <w:rPr>
-          <w:rFonts w:ascii="Courier New" w:hAnsi="Courier New" w:cs="Courier New"/>
-          <w:color w:val="000000"/>
-          <w:kern w:val="0"/>
-          <w:sz w:val="26"/>
-          <w:szCs w:val="26"/>
-        </w:rPr>
-        <w:t xml:space="preserve">    </w:t>
-      </w:r>
-      <w:r>
-        <w:rPr>
-          <w:rFonts w:ascii="Courier New" w:hAnsi="Courier New" w:cs="Courier New"/>
-          <w:color w:val="228B22"/>
-          <w:kern w:val="0"/>
-          <w:sz w:val="26"/>
-          <w:szCs w:val="26"/>
-        </w:rPr>
-        <w:t>% Si no se alcanza la tolerancia, mostrar un mensaje de advertencia</w:t>
-      </w:r>
-    </w:p>
-    <w:p>
-      <w:pPr>
-        <w:autoSpaceDE w:val="0"/>
-        <w:autoSpaceDN w:val="0"/>
-        <w:adjustRightInd w:val="0"/>
-        <w:spacing w:after="0" w:line="240" w:lineRule="auto"/>
-        <w:rPr>
-          <w:rFonts w:ascii="Courier New" w:hAnsi="Courier New" w:cs="Courier New"/>
-          <w:kern w:val="0"/>
-          <w:sz w:val="24"/>
-          <w:szCs w:val="24"/>
-          <w:lang w:val="en-US"/>
-        </w:rPr>
-      </w:pPr>
-      <w:r>
-        <w:rPr>
-          <w:rFonts w:ascii="Courier New" w:hAnsi="Courier New" w:cs="Courier New"/>
-          <w:color w:val="000000"/>
-          <w:kern w:val="0"/>
-          <w:sz w:val="26"/>
-          <w:szCs w:val="26"/>
-        </w:rPr>
-        <w:t xml:space="preserve">    </w:t>
-      </w:r>
-      <w:r>
-        <w:rPr>
-          <w:rFonts w:ascii="Courier New" w:hAnsi="Courier New" w:cs="Courier New"/>
-          <w:color w:val="0000FF"/>
-          <w:kern w:val="0"/>
-          <w:sz w:val="26"/>
-          <w:szCs w:val="26"/>
-          <w:lang w:val="en-US"/>
-        </w:rPr>
-        <w:t>if</w:t>
-      </w:r>
-      <w:r>
-        <w:rPr>
-          <w:rFonts w:ascii="Courier New" w:hAnsi="Courier New" w:cs="Courier New"/>
-          <w:color w:val="000000"/>
-          <w:kern w:val="0"/>
-          <w:sz w:val="26"/>
-          <w:szCs w:val="26"/>
-          <w:lang w:val="en-US"/>
-        </w:rPr>
-        <w:t xml:space="preserve"> iter == iterMax &amp;&amp; error(iter) &gt; Tol</w:t>
-      </w:r>
-    </w:p>
-    <w:p>
-      <w:pPr>
-        <w:autoSpaceDE w:val="0"/>
-        <w:autoSpaceDN w:val="0"/>
-        <w:adjustRightInd w:val="0"/>
-        <w:spacing w:after="0" w:line="240" w:lineRule="auto"/>
-        <w:rPr>
-          <w:rFonts w:ascii="Courier New" w:hAnsi="Courier New" w:cs="Courier New"/>
-          <w:kern w:val="0"/>
-          <w:sz w:val="24"/>
-          <w:szCs w:val="24"/>
-        </w:rPr>
-      </w:pPr>
-      <w:r>
-        <w:rPr>
-          <w:rFonts w:ascii="Courier New" w:hAnsi="Courier New" w:cs="Courier New"/>
-          <w:color w:val="000000"/>
-          <w:kern w:val="0"/>
-          <w:sz w:val="26"/>
-          <w:szCs w:val="26"/>
-          <w:lang w:val="en-US"/>
-        </w:rPr>
-        <w:t xml:space="preserve">        </w:t>
-      </w:r>
-      <w:r>
-        <w:rPr>
-          <w:rFonts w:ascii="Courier New" w:hAnsi="Courier New" w:cs="Courier New"/>
-          <w:color w:val="000000"/>
-          <w:kern w:val="0"/>
-          <w:sz w:val="26"/>
-          <w:szCs w:val="26"/>
-        </w:rPr>
-        <w:t>warning(</w:t>
-      </w:r>
-      <w:r>
-        <w:rPr>
-          <w:rFonts w:ascii="Courier New" w:hAnsi="Courier New" w:cs="Courier New"/>
-          <w:color w:val="A020F0"/>
-          <w:kern w:val="0"/>
-          <w:sz w:val="26"/>
-          <w:szCs w:val="26"/>
-        </w:rPr>
-        <w:t>'El método de Gauss-Seidel no ha convergido dentro del número máximo de iteraciones.'</w:t>
-      </w:r>
-      <w:r>
-        <w:rPr>
-          <w:rFonts w:ascii="Courier New" w:hAnsi="Courier New" w:cs="Courier New"/>
-          <w:color w:val="000000"/>
-          <w:kern w:val="0"/>
-          <w:sz w:val="26"/>
-          <w:szCs w:val="26"/>
-        </w:rPr>
-        <w:t>);</w:t>
-      </w:r>
-    </w:p>
-    <w:p>
-      <w:pPr>
-        <w:autoSpaceDE w:val="0"/>
-        <w:autoSpaceDN w:val="0"/>
-        <w:adjustRightInd w:val="0"/>
-        <w:spacing w:after="0" w:line="240" w:lineRule="auto"/>
-        <w:rPr>
-          <w:rFonts w:ascii="Courier New" w:hAnsi="Courier New" w:cs="Courier New"/>
-          <w:kern w:val="0"/>
-          <w:sz w:val="24"/>
-          <w:szCs w:val="24"/>
-        </w:rPr>
-      </w:pPr>
-      <w:r>
-        <w:rPr>
-          <w:rFonts w:ascii="Courier New" w:hAnsi="Courier New" w:cs="Courier New"/>
-          <w:color w:val="000000"/>
-          <w:kern w:val="0"/>
-          <w:sz w:val="26"/>
-          <w:szCs w:val="26"/>
-        </w:rPr>
-        <w:t xml:space="preserve">    </w:t>
-      </w:r>
-      <w:r>
-        <w:rPr>
-          <w:rFonts w:ascii="Courier New" w:hAnsi="Courier New" w:cs="Courier New"/>
-          <w:color w:val="0000FF"/>
-          <w:kern w:val="0"/>
-          <w:sz w:val="26"/>
-          <w:szCs w:val="26"/>
-        </w:rPr>
-        <w:t>end</w:t>
-      </w:r>
-    </w:p>
-    <w:p>
-      <w:pPr>
-        <w:autoSpaceDE w:val="0"/>
-        <w:autoSpaceDN w:val="0"/>
-        <w:adjustRightInd w:val="0"/>
-        <w:spacing w:after="0" w:line="240" w:lineRule="auto"/>
-        <w:rPr>
-          <w:rFonts w:ascii="Courier New" w:hAnsi="Courier New" w:cs="Courier New"/>
-          <w:kern w:val="0"/>
-          <w:sz w:val="24"/>
-          <w:szCs w:val="24"/>
-        </w:rPr>
-      </w:pPr>
-      <w:r>
-        <w:rPr>
-          <w:rFonts w:ascii="Courier New" w:hAnsi="Courier New" w:cs="Courier New"/>
-          <w:color w:val="0000FF"/>
-          <w:kern w:val="0"/>
-          <w:sz w:val="26"/>
-          <w:szCs w:val="26"/>
-        </w:rPr>
-        <w:t>end</w:t>
-      </w:r>
-    </w:p>
-    <w:p>
-      <w:pPr>
-        <w:autoSpaceDE w:val="0"/>
-        <w:autoSpaceDN w:val="0"/>
-        <w:adjustRightInd w:val="0"/>
-        <w:spacing w:after="0" w:line="240" w:lineRule="auto"/>
-        <w:rPr>
-          <w:rFonts w:ascii="Courier New" w:hAnsi="Courier New" w:cs="Courier New"/>
-          <w:kern w:val="0"/>
-          <w:sz w:val="24"/>
-          <w:szCs w:val="24"/>
-        </w:rPr>
-      </w:pPr>
-      <w:r>
-        <w:rPr>
-          <w:rFonts w:ascii="Courier New" w:hAnsi="Courier New" w:cs="Courier New"/>
-          <w:color w:val="0000FF"/>
-          <w:kern w:val="0"/>
-          <w:sz w:val="26"/>
-          <w:szCs w:val="26"/>
-        </w:rPr>
-        <w:t xml:space="preserve"> </w:t>
-      </w:r>
-    </w:p>
-    <w:p>
-      <w:pPr>
-        <w:autoSpaceDE w:val="0"/>
-        <w:autoSpaceDN w:val="0"/>
-        <w:adjustRightInd w:val="0"/>
-        <w:spacing w:after="0" w:line="240" w:lineRule="auto"/>
-        <w:rPr>
-          <w:rFonts w:ascii="Courier New" w:hAnsi="Courier New" w:cs="Courier New"/>
-          <w:kern w:val="0"/>
-          <w:sz w:val="24"/>
-          <w:szCs w:val="24"/>
-        </w:rPr>
-      </w:pPr>
-      <w:r>
-        <w:rPr>
-          <w:rFonts w:ascii="Courier New" w:hAnsi="Courier New" w:cs="Courier New"/>
-          <w:color w:val="0000FF"/>
-          <w:kern w:val="0"/>
-          <w:sz w:val="26"/>
-          <w:szCs w:val="26"/>
-        </w:rPr>
-        <w:t>function</w:t>
-      </w:r>
-      <w:r>
-        <w:rPr>
-          <w:rFonts w:ascii="Courier New" w:hAnsi="Courier New" w:cs="Courier New"/>
-          <w:color w:val="000000"/>
-          <w:kern w:val="0"/>
-          <w:sz w:val="26"/>
-          <w:szCs w:val="26"/>
-        </w:rPr>
-        <w:t xml:space="preserve"> esDominante = esDiagonalDominante(A)</w:t>
-      </w:r>
-    </w:p>
-    <w:p>
-      <w:pPr>
-        <w:autoSpaceDE w:val="0"/>
-        <w:autoSpaceDN w:val="0"/>
-        <w:adjustRightInd w:val="0"/>
-        <w:spacing w:after="0" w:line="240" w:lineRule="auto"/>
-        <w:rPr>
-          <w:rFonts w:ascii="Courier New" w:hAnsi="Courier New" w:cs="Courier New"/>
-          <w:kern w:val="0"/>
-          <w:sz w:val="24"/>
-          <w:szCs w:val="24"/>
-          <w:lang w:val="en-US"/>
-        </w:rPr>
-      </w:pPr>
-      <w:r>
-        <w:rPr>
-          <w:rFonts w:ascii="Courier New" w:hAnsi="Courier New" w:cs="Courier New"/>
-          <w:color w:val="000000"/>
-          <w:kern w:val="0"/>
-          <w:sz w:val="26"/>
-          <w:szCs w:val="26"/>
-        </w:rPr>
-        <w:t xml:space="preserve">    </w:t>
-      </w:r>
-      <w:r>
-        <w:rPr>
-          <w:rFonts w:ascii="Courier New" w:hAnsi="Courier New" w:cs="Courier New"/>
-          <w:color w:val="000000"/>
-          <w:kern w:val="0"/>
-          <w:sz w:val="26"/>
-          <w:szCs w:val="26"/>
-          <w:lang w:val="en-US"/>
-        </w:rPr>
-        <w:t>[m, n] = size(A);</w:t>
-      </w:r>
-    </w:p>
-    <w:p>
-      <w:pPr>
-        <w:autoSpaceDE w:val="0"/>
-        <w:autoSpaceDN w:val="0"/>
-        <w:adjustRightInd w:val="0"/>
-        <w:spacing w:after="0" w:line="240" w:lineRule="auto"/>
-        <w:rPr>
-          <w:rFonts w:ascii="Courier New" w:hAnsi="Courier New" w:cs="Courier New"/>
-          <w:kern w:val="0"/>
-          <w:sz w:val="24"/>
-          <w:szCs w:val="24"/>
-          <w:lang w:val="en-US"/>
-        </w:rPr>
-      </w:pPr>
-      <w:r>
-        <w:rPr>
-          <w:rFonts w:ascii="Courier New" w:hAnsi="Courier New" w:cs="Courier New"/>
-          <w:color w:val="000000"/>
-          <w:kern w:val="0"/>
-          <w:sz w:val="26"/>
-          <w:szCs w:val="26"/>
-          <w:lang w:val="en-US"/>
-        </w:rPr>
-        <w:t xml:space="preserve">    esDominante = true;</w:t>
-      </w:r>
-    </w:p>
-    <w:p>
-      <w:pPr>
-        <w:autoSpaceDE w:val="0"/>
-        <w:autoSpaceDN w:val="0"/>
-        <w:adjustRightInd w:val="0"/>
-        <w:spacing w:after="0" w:line="240" w:lineRule="auto"/>
-        <w:rPr>
-          <w:rFonts w:ascii="Courier New" w:hAnsi="Courier New" w:cs="Courier New"/>
-          <w:kern w:val="0"/>
-          <w:sz w:val="24"/>
-          <w:szCs w:val="24"/>
-          <w:lang w:val="en-US"/>
-        </w:rPr>
-      </w:pPr>
-      <w:r>
-        <w:rPr>
-          <w:rFonts w:ascii="Courier New" w:hAnsi="Courier New" w:cs="Courier New"/>
-          <w:color w:val="000000"/>
-          <w:kern w:val="0"/>
-          <w:sz w:val="26"/>
-          <w:szCs w:val="26"/>
-          <w:lang w:val="en-US"/>
-        </w:rPr>
-        <w:t xml:space="preserve"> </w:t>
-      </w:r>
-    </w:p>
-    <w:p>
-      <w:pPr>
-        <w:autoSpaceDE w:val="0"/>
-        <w:autoSpaceDN w:val="0"/>
-        <w:adjustRightInd w:val="0"/>
-        <w:spacing w:after="0" w:line="240" w:lineRule="auto"/>
-        <w:rPr>
-          <w:rFonts w:ascii="Courier New" w:hAnsi="Courier New" w:cs="Courier New"/>
-          <w:kern w:val="0"/>
-          <w:sz w:val="24"/>
-          <w:szCs w:val="24"/>
-          <w:lang w:val="en-US"/>
-        </w:rPr>
-      </w:pPr>
-      <w:r>
-        <w:rPr>
-          <w:rFonts w:ascii="Courier New" w:hAnsi="Courier New" w:cs="Courier New"/>
-          <w:color w:val="000000"/>
-          <w:kern w:val="0"/>
-          <w:sz w:val="26"/>
-          <w:szCs w:val="26"/>
-          <w:lang w:val="en-US"/>
-        </w:rPr>
-        <w:t xml:space="preserve">    </w:t>
-      </w:r>
-      <w:r>
-        <w:rPr>
-          <w:rFonts w:ascii="Courier New" w:hAnsi="Courier New" w:cs="Courier New"/>
-          <w:color w:val="0000FF"/>
-          <w:kern w:val="0"/>
-          <w:sz w:val="26"/>
-          <w:szCs w:val="26"/>
-          <w:lang w:val="en-US"/>
-        </w:rPr>
-        <w:t>for</w:t>
-      </w:r>
-      <w:r>
-        <w:rPr>
-          <w:rFonts w:ascii="Courier New" w:hAnsi="Courier New" w:cs="Courier New"/>
-          <w:color w:val="000000"/>
-          <w:kern w:val="0"/>
-          <w:sz w:val="26"/>
-          <w:szCs w:val="26"/>
-          <w:lang w:val="en-US"/>
-        </w:rPr>
-        <w:t xml:space="preserve"> i = 1:m</w:t>
-      </w:r>
-    </w:p>
-    <w:p>
-      <w:pPr>
-        <w:autoSpaceDE w:val="0"/>
-        <w:autoSpaceDN w:val="0"/>
-        <w:adjustRightInd w:val="0"/>
-        <w:spacing w:after="0" w:line="240" w:lineRule="auto"/>
-        <w:rPr>
-          <w:rFonts w:ascii="Courier New" w:hAnsi="Courier New" w:cs="Courier New"/>
-          <w:kern w:val="0"/>
-          <w:sz w:val="24"/>
-          <w:szCs w:val="24"/>
-          <w:lang w:val="en-US"/>
-        </w:rPr>
-      </w:pPr>
-      <w:r>
-        <w:rPr>
-          <w:rFonts w:ascii="Courier New" w:hAnsi="Courier New" w:cs="Courier New"/>
-          <w:color w:val="000000"/>
-          <w:kern w:val="0"/>
-          <w:sz w:val="26"/>
-          <w:szCs w:val="26"/>
-          <w:lang w:val="en-US"/>
-        </w:rPr>
-        <w:t xml:space="preserve">        diagonal = abs(A(i, i));</w:t>
-      </w:r>
-    </w:p>
-    <w:p>
-      <w:pPr>
-        <w:autoSpaceDE w:val="0"/>
-        <w:autoSpaceDN w:val="0"/>
-        <w:adjustRightInd w:val="0"/>
-        <w:spacing w:after="0" w:line="240" w:lineRule="auto"/>
-        <w:rPr>
-          <w:rFonts w:ascii="Courier New" w:hAnsi="Courier New" w:cs="Courier New"/>
-          <w:kern w:val="0"/>
-          <w:sz w:val="24"/>
-          <w:szCs w:val="24"/>
-          <w:lang w:val="en-US"/>
-        </w:rPr>
-      </w:pPr>
-      <w:r>
-        <w:rPr>
-          <w:rFonts w:ascii="Courier New" w:hAnsi="Courier New" w:cs="Courier New"/>
-          <w:color w:val="000000"/>
-          <w:kern w:val="0"/>
-          <w:sz w:val="26"/>
-          <w:szCs w:val="26"/>
-          <w:lang w:val="en-US"/>
-        </w:rPr>
-        <w:t xml:space="preserve">        suma = sum(abs(A(i, :))) - diagonal;</w:t>
-      </w:r>
-    </w:p>
-    <w:p>
-      <w:pPr>
-        <w:autoSpaceDE w:val="0"/>
-        <w:autoSpaceDN w:val="0"/>
-        <w:adjustRightInd w:val="0"/>
-        <w:spacing w:after="0" w:line="240" w:lineRule="auto"/>
-        <w:rPr>
-          <w:rFonts w:ascii="Courier New" w:hAnsi="Courier New" w:cs="Courier New"/>
-          <w:kern w:val="0"/>
-          <w:sz w:val="24"/>
-          <w:szCs w:val="24"/>
-          <w:lang w:val="en-US"/>
-        </w:rPr>
-      </w:pPr>
-      <w:r>
-        <w:rPr>
-          <w:rFonts w:ascii="Courier New" w:hAnsi="Courier New" w:cs="Courier New"/>
-          <w:color w:val="000000"/>
-          <w:kern w:val="0"/>
-          <w:sz w:val="26"/>
-          <w:szCs w:val="26"/>
-          <w:lang w:val="en-US"/>
-        </w:rPr>
-        <w:t xml:space="preserve"> </w:t>
-      </w:r>
-    </w:p>
-    <w:p>
-      <w:pPr>
-        <w:autoSpaceDE w:val="0"/>
-        <w:autoSpaceDN w:val="0"/>
-        <w:adjustRightInd w:val="0"/>
-        <w:spacing w:after="0" w:line="240" w:lineRule="auto"/>
-        <w:rPr>
-          <w:rFonts w:ascii="Courier New" w:hAnsi="Courier New" w:cs="Courier New"/>
-          <w:kern w:val="0"/>
-          <w:sz w:val="24"/>
-          <w:szCs w:val="24"/>
-          <w:lang w:val="en-US"/>
-        </w:rPr>
-      </w:pPr>
-      <w:r>
-        <w:rPr>
-          <w:rFonts w:ascii="Courier New" w:hAnsi="Courier New" w:cs="Courier New"/>
-          <w:color w:val="000000"/>
-          <w:kern w:val="0"/>
-          <w:sz w:val="26"/>
-          <w:szCs w:val="26"/>
-          <w:lang w:val="en-US"/>
-        </w:rPr>
-        <w:t xml:space="preserve">        </w:t>
-      </w:r>
-      <w:r>
-        <w:rPr>
-          <w:rFonts w:ascii="Courier New" w:hAnsi="Courier New" w:cs="Courier New"/>
-          <w:color w:val="0000FF"/>
-          <w:kern w:val="0"/>
-          <w:sz w:val="26"/>
-          <w:szCs w:val="26"/>
-          <w:lang w:val="en-US"/>
-        </w:rPr>
-        <w:t>if</w:t>
-      </w:r>
-      <w:r>
-        <w:rPr>
-          <w:rFonts w:ascii="Courier New" w:hAnsi="Courier New" w:cs="Courier New"/>
-          <w:color w:val="000000"/>
-          <w:kern w:val="0"/>
-          <w:sz w:val="26"/>
-          <w:szCs w:val="26"/>
-          <w:lang w:val="en-US"/>
-        </w:rPr>
-        <w:t xml:space="preserve"> diagonal &lt;= suma</w:t>
-      </w:r>
-    </w:p>
-    <w:p>
-      <w:pPr>
-        <w:autoSpaceDE w:val="0"/>
-        <w:autoSpaceDN w:val="0"/>
-        <w:adjustRightInd w:val="0"/>
-        <w:spacing w:after="0" w:line="240" w:lineRule="auto"/>
-        <w:rPr>
-          <w:rFonts w:ascii="Courier New" w:hAnsi="Courier New" w:cs="Courier New"/>
-          <w:kern w:val="0"/>
-          <w:sz w:val="24"/>
-          <w:szCs w:val="24"/>
-          <w:lang w:val="en-US"/>
-        </w:rPr>
-      </w:pPr>
-      <w:r>
-        <w:rPr>
-          <w:rFonts w:ascii="Courier New" w:hAnsi="Courier New" w:cs="Courier New"/>
-          <w:color w:val="000000"/>
-          <w:kern w:val="0"/>
-          <w:sz w:val="26"/>
-          <w:szCs w:val="26"/>
-          <w:lang w:val="en-US"/>
-        </w:rPr>
-        <w:t xml:space="preserve">            esDominante = false;</w:t>
-      </w:r>
-    </w:p>
-    <w:p>
-      <w:pPr>
-        <w:autoSpaceDE w:val="0"/>
-        <w:autoSpaceDN w:val="0"/>
-        <w:adjustRightInd w:val="0"/>
-        <w:spacing w:after="0" w:line="240" w:lineRule="auto"/>
-        <w:rPr>
-          <w:rFonts w:ascii="Courier New" w:hAnsi="Courier New" w:cs="Courier New"/>
-          <w:kern w:val="0"/>
-          <w:sz w:val="24"/>
-          <w:szCs w:val="24"/>
-          <w:lang w:val="en-US"/>
-        </w:rPr>
-      </w:pPr>
-      <w:r>
-        <w:rPr>
-          <w:rFonts w:ascii="Courier New" w:hAnsi="Courier New" w:cs="Courier New"/>
-          <w:color w:val="000000"/>
-          <w:kern w:val="0"/>
-          <w:sz w:val="26"/>
-          <w:szCs w:val="26"/>
-          <w:lang w:val="en-US"/>
-        </w:rPr>
-        <w:t xml:space="preserve">            </w:t>
-      </w:r>
-      <w:r>
-        <w:rPr>
-          <w:rFonts w:ascii="Courier New" w:hAnsi="Courier New" w:cs="Courier New"/>
-          <w:color w:val="0000FF"/>
-          <w:kern w:val="0"/>
-          <w:sz w:val="26"/>
-          <w:szCs w:val="26"/>
-          <w:lang w:val="en-US"/>
-        </w:rPr>
-        <w:t>break</w:t>
-      </w:r>
-      <w:r>
-        <w:rPr>
-          <w:rFonts w:ascii="Courier New" w:hAnsi="Courier New" w:cs="Courier New"/>
-          <w:color w:val="000000"/>
-          <w:kern w:val="0"/>
-          <w:sz w:val="26"/>
-          <w:szCs w:val="26"/>
-          <w:lang w:val="en-US"/>
-        </w:rPr>
-        <w:t>;</w:t>
-      </w:r>
-    </w:p>
-    <w:p>
-      <w:pPr>
-        <w:autoSpaceDE w:val="0"/>
-        <w:autoSpaceDN w:val="0"/>
-        <w:adjustRightInd w:val="0"/>
-        <w:spacing w:after="0" w:line="240" w:lineRule="auto"/>
-        <w:rPr>
-          <w:rFonts w:ascii="Courier New" w:hAnsi="Courier New" w:cs="Courier New"/>
-          <w:kern w:val="0"/>
-          <w:sz w:val="24"/>
-          <w:szCs w:val="24"/>
-          <w:lang w:val="en-US"/>
-        </w:rPr>
-      </w:pPr>
-      <w:r>
-        <w:rPr>
-          <w:rFonts w:ascii="Courier New" w:hAnsi="Courier New" w:cs="Courier New"/>
-          <w:color w:val="000000"/>
-          <w:kern w:val="0"/>
-          <w:sz w:val="26"/>
-          <w:szCs w:val="26"/>
-          <w:lang w:val="en-US"/>
-        </w:rPr>
-        <w:t xml:space="preserve">        </w:t>
-      </w:r>
-      <w:r>
-        <w:rPr>
-          <w:rFonts w:ascii="Courier New" w:hAnsi="Courier New" w:cs="Courier New"/>
-          <w:color w:val="0000FF"/>
-          <w:kern w:val="0"/>
-          <w:sz w:val="26"/>
-          <w:szCs w:val="26"/>
-          <w:lang w:val="en-US"/>
-        </w:rPr>
-        <w:t>end</w:t>
-      </w:r>
-    </w:p>
-    <w:p>
-      <w:pPr>
-        <w:autoSpaceDE w:val="0"/>
-        <w:autoSpaceDN w:val="0"/>
-        <w:adjustRightInd w:val="0"/>
-        <w:spacing w:after="0" w:line="240" w:lineRule="auto"/>
-        <w:rPr>
-          <w:rFonts w:ascii="Courier New" w:hAnsi="Courier New" w:cs="Courier New"/>
-          <w:kern w:val="0"/>
-          <w:sz w:val="24"/>
-          <w:szCs w:val="24"/>
-        </w:rPr>
-      </w:pPr>
-      <w:r>
-        <w:rPr>
-          <w:rFonts w:ascii="Courier New" w:hAnsi="Courier New" w:cs="Courier New"/>
-          <w:color w:val="000000"/>
-          <w:kern w:val="0"/>
-          <w:sz w:val="26"/>
-          <w:szCs w:val="26"/>
-          <w:lang w:val="en-US"/>
-        </w:rPr>
-        <w:t xml:space="preserve">    </w:t>
-      </w:r>
-      <w:r>
-        <w:rPr>
-          <w:rFonts w:ascii="Courier New" w:hAnsi="Courier New" w:cs="Courier New"/>
-          <w:color w:val="0000FF"/>
-          <w:kern w:val="0"/>
-          <w:sz w:val="26"/>
-          <w:szCs w:val="26"/>
-        </w:rPr>
-        <w:t>end</w:t>
-      </w:r>
-    </w:p>
-    <w:p>
-      <w:pPr>
-        <w:autoSpaceDE w:val="0"/>
-        <w:autoSpaceDN w:val="0"/>
-        <w:adjustRightInd w:val="0"/>
-        <w:spacing w:after="0" w:line="240" w:lineRule="auto"/>
-        <w:rPr>
-          <w:rFonts w:ascii="Courier New" w:hAnsi="Courier New" w:cs="Courier New"/>
-          <w:color w:val="0000FF"/>
-          <w:kern w:val="0"/>
-          <w:sz w:val="26"/>
-          <w:szCs w:val="26"/>
-        </w:rPr>
-      </w:pPr>
-      <w:r>
-        <w:rPr>
-          <w:rFonts w:ascii="Courier New" w:hAnsi="Courier New" w:cs="Courier New"/>
-          <w:color w:val="0000FF"/>
-          <w:kern w:val="0"/>
-          <w:sz w:val="26"/>
-          <w:szCs w:val="26"/>
-        </w:rPr>
-        <w:t>end</w:t>
-      </w:r>
-    </w:p>
-    <w:p>
-      <w:pPr>
-        <w:autoSpaceDE w:val="0"/>
-        <w:autoSpaceDN w:val="0"/>
-        <w:adjustRightInd w:val="0"/>
-        <w:spacing w:after="0" w:line="240" w:lineRule="auto"/>
-        <w:rPr>
-          <w:rFonts w:ascii="Courier New" w:hAnsi="Courier New" w:cs="Courier New"/>
-          <w:kern w:val="0"/>
-          <w:sz w:val="24"/>
-          <w:szCs w:val="24"/>
-        </w:rPr>
-      </w:pPr>
-    </w:p>
-    <w:p>
-      <w:r>
-        <w:br w:type="page"/>
-      </w:r>
-    </w:p>
-    <w:p>
-      <w:pPr>
-        <w:rPr>
-          <w:rFonts w:ascii="Courier New" w:hAnsi="Courier New" w:cs="Courier New"/>
-          <w:kern w:val="0"/>
-          <w:sz w:val="24"/>
-          <w:szCs w:val="24"/>
-        </w:rPr>
-      </w:pPr>
-    </w:p>
-    <w:p>
-      <w:r>
-        <w:t>#9</w:t>
-      </w:r>
-      <w:r>
-        <w:t xml:space="preserve"> </w:t>
-      </w:r>
-    </w:p>
-    <w:p>
-      <w:r>
-        <w:t>Parámetros de entrada para ambas funciones</w:t>
-      </w:r>
-    </w:p>
-    <w:p>
       <w:r>
         <w:rPr>
           <w:b/>
           <w:bCs/>
+        </w:rPr>
+        <w:t>9ptos</w:t>
+      </w:r>
+    </w:p>
+    <w:p>
+      <w:r>
+        <w:t>Parámetros de entrada para ambas funciones</w:t>
+      </w:r>
+    </w:p>
+    <w:p>
+      <w:r>
+        <w:rPr>
+          <w:b/>
+          <w:bCs/>
+          <w:noProof/>
         </w:rPr>
         <w:drawing>
           <wp:inline distT="0" distB="0" distL="0" distR="0" wp14:anchorId="0B56F6DF" wp14:editId="224984F2">
@@ -3697,6 +1685,7 @@
       <w:r>
         <w:rPr>
           <w:rFonts w:ascii="Courier New" w:hAnsi="Courier New" w:cs="Courier New"/>
+          <w:noProof/>
           <w:kern w:val="0"/>
           <w:sz w:val="24"/>
           <w:szCs w:val="24"/>
@@ -3803,6 +1792,7 @@
       <w:r>
         <w:rPr>
           <w:rFonts w:ascii="Courier New" w:hAnsi="Courier New" w:cs="Courier New"/>
+          <w:noProof/>
           <w:kern w:val="0"/>
           <w:sz w:val="24"/>
           <w:szCs w:val="24"/>
@@ -3881,10 +1871,12 @@
       <w:r>
         <w:rPr>
           <w:rFonts w:ascii="Courier New" w:hAnsi="Courier New" w:cs="Courier New"/>
+          <w:noProof/>
           <w:kern w:val="0"/>
           <w:sz w:val="24"/>
           <w:szCs w:val="24"/>
         </w:rPr>
+        <w:lastRenderedPageBreak/>
         <w:drawing>
           <wp:inline distT="0" distB="0" distL="0" distR="0" wp14:anchorId="2C015DFE" wp14:editId="4B7FABC5">
             <wp:extent cx="3839111" cy="1381318"/>
@@ -3982,6 +1974,7 @@
       <w:r>
         <w:rPr>
           <w:rFonts w:ascii="Courier New" w:hAnsi="Courier New" w:cs="Courier New"/>
+          <w:noProof/>
           <w:kern w:val="0"/>
           <w:sz w:val="24"/>
           <w:szCs w:val="24"/>
@@ -4039,6 +2032,7 @@
       <w:r>
         <w:rPr>
           <w:rFonts w:ascii="Courier New" w:hAnsi="Courier New" w:cs="Courier New"/>
+          <w:noProof/>
           <w:kern w:val="0"/>
           <w:sz w:val="24"/>
           <w:szCs w:val="24"/>
@@ -4155,6 +2149,9 @@
     </w:p>
     <w:p>
       <w:r>
+        <w:rPr>
+          <w:noProof/>
+        </w:rPr>
         <w:drawing>
           <wp:inline distT="0" distB="0" distL="0" distR="0" wp14:anchorId="7C71498D" wp14:editId="211F95DE">
             <wp:extent cx="3562847" cy="2333951"/>
@@ -4194,11 +2191,15 @@
     </w:p>
     <w:p>
       <w:r>
+        <w:lastRenderedPageBreak/>
         <w:t>Parámetros de entrada para Gauss-Seidel</w:t>
       </w:r>
     </w:p>
     <w:p>
       <w:r>
+        <w:rPr>
+          <w:noProof/>
+        </w:rPr>
         <w:drawing>
           <wp:inline distT="0" distB="0" distL="0" distR="0" wp14:anchorId="42AC5233" wp14:editId="67DA4824">
             <wp:extent cx="4363059" cy="219106"/>
@@ -4243,6 +2244,9 @@
     </w:p>
     <w:p>
       <w:r>
+        <w:rPr>
+          <w:noProof/>
+        </w:rPr>
         <w:drawing>
           <wp:inline distT="0" distB="0" distL="0" distR="0" wp14:anchorId="3F61B15E" wp14:editId="6FE6C425">
             <wp:extent cx="2285365" cy="152343"/>
@@ -4300,7 +2304,9 @@
         <w:jc w:val="center"/>
       </w:pPr>
       <w:r>
-        <w:lastRenderedPageBreak/>
+        <w:rPr>
+          <w:noProof/>
+        </w:rPr>
         <w:drawing>
           <wp:inline distT="0" distB="0" distL="0" distR="0" wp14:anchorId="484F6343" wp14:editId="4B3D10B1">
             <wp:extent cx="5830432" cy="3441659"/>
@@ -4368,8 +2374,29 @@
       <w:r>
         <w:t xml:space="preserve">[1] </w:t>
       </w:r>
-      <w:r>
-        <w:t>Chapra, S. C., &amp; Canale, R. P. (2015). Métodos numéricos para ingenieros Quinta Edicion. Mexica: McGraw-Hill Interamericana.</w:t>
+      <w:proofErr w:type="spellStart"/>
+      <w:r>
+        <w:t>Chapra</w:t>
+      </w:r>
+      <w:proofErr w:type="spellEnd"/>
+      <w:r>
+        <w:t xml:space="preserve">, S. C., &amp; </w:t>
+      </w:r>
+      <w:proofErr w:type="spellStart"/>
+      <w:r>
+        <w:t>Canale</w:t>
+      </w:r>
+      <w:proofErr w:type="spellEnd"/>
+      <w:r>
+        <w:t xml:space="preserve">, R. P. (2015). Métodos numéricos para ingenieros Quinta </w:t>
+      </w:r>
+      <w:proofErr w:type="spellStart"/>
+      <w:r>
+        <w:t>Edicion</w:t>
+      </w:r>
+      <w:proofErr w:type="spellEnd"/>
+      <w:r>
+        <w:t>. Mexica: McGraw-Hill Interamericana.</w:t>
       </w:r>
     </w:p>
     <w:sectPr>
